--- a/bildat_lab3_answers.docx
+++ b/bildat_lab3_answers.docx
@@ -473,123 +473,482 @@
           <w:szCs w:val="22"/>
         </w:rPr>
       </w:pPr>
+    </w:p>
+    <w:p>
+      <w:pPr>
+        <w:rPr>
+          <w:rFonts w:ascii="Times New Roman" w:hAnsi="Times New Roman" w:cs="Times New Roman"/>
+          <w:sz w:val="22"/>
+          <w:szCs w:val="22"/>
+        </w:rPr>
+      </w:pPr>
+      <w:r>
+        <w:rPr>
+          <w:rFonts w:ascii="Times New Roman" w:hAnsi="Times New Roman" w:cs="Times New Roman"/>
+          <w:sz w:val="22"/>
+          <w:szCs w:val="22"/>
+        </w:rPr>
+        <w:t>Depends on the complexity of each individual image and the chosen number of clusters K.</w:t>
+      </w:r>
+      <w:r>
+        <w:rPr>
+          <w:rFonts w:ascii="Times New Roman" w:hAnsi="Times New Roman" w:cs="Times New Roman"/>
+          <w:sz w:val="22"/>
+          <w:szCs w:val="22"/>
+        </w:rPr>
+        <w:t xml:space="preserve"> </w:t>
+      </w:r>
+      <w:r>
+        <w:rPr>
+          <w:rFonts w:ascii="Times New Roman" w:hAnsi="Times New Roman" w:cs="Times New Roman"/>
+          <w:sz w:val="22"/>
+          <w:szCs w:val="22"/>
+        </w:rPr>
+        <w:t>Blurring the image also seems to make the convergence faster, as it starts to merge neighboring color values together, resulting in less color variety throughout the image.</w:t>
+      </w:r>
+    </w:p>
+    <w:p>
+      <w:pPr>
+        <w:rPr>
+          <w:rFonts w:ascii="Times New Roman" w:hAnsi="Times New Roman" w:cs="Times New Roman"/>
+          <w:sz w:val="22"/>
+          <w:szCs w:val="22"/>
+        </w:rPr>
+      </w:pPr>
+      <w:r>
+        <w:rPr>
+          <w:rFonts w:ascii="Times New Roman" w:hAnsi="Times New Roman" w:cs="Times New Roman"/>
+          <w:sz w:val="22"/>
+          <w:szCs w:val="22"/>
+        </w:rPr>
+        <w:t>It seems that as the means are recalculated,</w:t>
+      </w:r>
+      <w:r>
+        <w:rPr>
+          <w:rFonts w:ascii="Times New Roman" w:hAnsi="Times New Roman" w:cs="Times New Roman"/>
+          <w:sz w:val="22"/>
+          <w:szCs w:val="22"/>
+        </w:rPr>
+        <w:t xml:space="preserve"> which are floating point values,</w:t>
+      </w:r>
+      <w:r>
+        <w:rPr>
+          <w:rFonts w:ascii="Times New Roman" w:hAnsi="Times New Roman" w:cs="Times New Roman"/>
+          <w:sz w:val="22"/>
+          <w:szCs w:val="22"/>
+        </w:rPr>
+        <w:t xml:space="preserve"> there are pixels that just keep moving back on forth between the clusters </w:t>
+      </w:r>
+      <w:r>
+        <w:rPr>
+          <w:rFonts w:ascii="Times New Roman" w:hAnsi="Times New Roman" w:cs="Times New Roman"/>
+          <w:sz w:val="22"/>
+          <w:szCs w:val="22"/>
+        </w:rPr>
+        <w:t xml:space="preserve">practically forever (at least for the duration tests were run for this purpose), but those are minimal changes and don’t really affect the practically usable result, so we can look at some error criterion and say that convergence has been reached when no significant change in the results is no longer produced. </w:t>
+      </w:r>
+    </w:p>
+    <w:p>
+      <w:pPr>
+        <w:rPr>
+          <w:rFonts w:ascii="Times New Roman" w:hAnsi="Times New Roman" w:cs="Times New Roman"/>
+          <w:sz w:val="22"/>
+          <w:szCs w:val="22"/>
+        </w:rPr>
+      </w:pPr>
+    </w:p>
+    <w:p>
+      <w:pPr>
+        <w:rPr>
+          <w:rFonts w:ascii="Times New Roman" w:hAnsi="Times New Roman" w:cs="Times New Roman"/>
+          <w:sz w:val="22"/>
+          <w:szCs w:val="22"/>
+        </w:rPr>
+      </w:pPr>
+      <w:r>
+        <w:rPr>
+          <w:rFonts w:ascii="Times New Roman" w:hAnsi="Times New Roman" w:cs="Times New Roman"/>
+          <w:sz w:val="22"/>
+          <w:szCs w:val="22"/>
+        </w:rPr>
+        <w:lastRenderedPageBreak/>
+        <w:t xml:space="preserve">For the converge criterion the maximum absolute difference between </w:t>
+      </w:r>
+      <w:r>
+        <w:rPr>
+          <w:rFonts w:ascii="Times New Roman" w:hAnsi="Times New Roman" w:cs="Times New Roman"/>
+          <w:sz w:val="22"/>
+          <w:szCs w:val="22"/>
+        </w:rPr>
+        <w:t>two subsequent sets of center points was chosen, i.e. if no color channel value in any of the cluster centers hasn’t changed by more than 0.5 (colors are integers 0-255, so the decimal change doesn’t change the resulting integer anymore), we say that there’s no significant change anymore and it has converged.</w:t>
+      </w:r>
+    </w:p>
+    <w:p>
+      <w:pPr>
+        <w:rPr>
+          <w:rFonts w:ascii="Times New Roman" w:hAnsi="Times New Roman" w:cs="Times New Roman"/>
+          <w:sz w:val="22"/>
+          <w:szCs w:val="22"/>
+        </w:rPr>
+      </w:pPr>
+      <w:r>
+        <w:rPr>
+          <w:rFonts w:ascii="Times New Roman" w:hAnsi="Times New Roman" w:cs="Times New Roman"/>
+          <w:sz w:val="22"/>
+          <w:szCs w:val="22"/>
+        </w:rPr>
+        <w:t xml:space="preserve">Using </w:t>
+      </w:r>
+      <w:r>
+        <w:rPr>
+          <w:rFonts w:ascii="Times New Roman" w:hAnsi="Times New Roman" w:cs="Times New Roman"/>
+          <w:i/>
+          <w:iCs/>
+          <w:sz w:val="22"/>
+          <w:szCs w:val="22"/>
+        </w:rPr>
+        <w:t>default</w:t>
+      </w:r>
+      <w:r>
+        <w:rPr>
+          <w:rFonts w:ascii="Times New Roman" w:hAnsi="Times New Roman" w:cs="Times New Roman"/>
+          <w:sz w:val="22"/>
+          <w:szCs w:val="22"/>
+        </w:rPr>
+        <w:t xml:space="preserve"> seed and the </w:t>
+      </w:r>
+      <w:r>
+        <w:rPr>
+          <w:rFonts w:ascii="Times New Roman" w:hAnsi="Times New Roman" w:cs="Times New Roman"/>
+          <w:b/>
+          <w:bCs/>
+          <w:sz w:val="22"/>
+          <w:szCs w:val="22"/>
+        </w:rPr>
+        <w:t>orange.jpg</w:t>
+      </w:r>
+      <w:r>
+        <w:rPr>
+          <w:rFonts w:ascii="Times New Roman" w:hAnsi="Times New Roman" w:cs="Times New Roman"/>
+          <w:sz w:val="22"/>
+          <w:szCs w:val="22"/>
+        </w:rPr>
+        <w:t xml:space="preserve"> image, this yielded the following results</w:t>
+      </w:r>
+    </w:p>
+    <w:p>
+      <w:pPr>
+        <w:rPr>
+          <w:rFonts w:ascii="Times New Roman" w:hAnsi="Times New Roman" w:cs="Times New Roman"/>
+          <w:sz w:val="22"/>
+          <w:szCs w:val="22"/>
+        </w:rPr>
+      </w:pPr>
+    </w:p>
+    <w:p>
+      <w:pPr>
+        <w:rPr>
+          <w:rFonts w:ascii="Times New Roman" w:hAnsi="Times New Roman" w:cs="Times New Roman"/>
+          <w:sz w:val="22"/>
+          <w:szCs w:val="22"/>
+        </w:rPr>
+      </w:pPr>
+      <w:r>
+        <w:rPr>
+          <w:rFonts w:ascii="Times New Roman" w:hAnsi="Times New Roman" w:cs="Times New Roman"/>
+          <w:sz w:val="22"/>
+          <w:szCs w:val="22"/>
+        </w:rPr>
+        <w:t>K = 2 converged at L = 2</w:t>
+      </w:r>
+    </w:p>
+    <w:p>
+      <w:pPr>
+        <w:rPr>
+          <w:rFonts w:ascii="Times New Roman" w:hAnsi="Times New Roman" w:cs="Times New Roman"/>
+          <w:sz w:val="22"/>
+          <w:szCs w:val="22"/>
+        </w:rPr>
+      </w:pPr>
+      <w:r>
+        <w:rPr>
+          <w:rFonts w:ascii="Times New Roman" w:hAnsi="Times New Roman" w:cs="Times New Roman"/>
+          <w:sz w:val="22"/>
+          <w:szCs w:val="22"/>
+        </w:rPr>
+        <w:t>K = 3 converged at L = 4</w:t>
+      </w:r>
+    </w:p>
+    <w:p>
+      <w:pPr>
+        <w:rPr>
+          <w:rFonts w:ascii="Times New Roman" w:hAnsi="Times New Roman" w:cs="Times New Roman"/>
+          <w:sz w:val="22"/>
+          <w:szCs w:val="22"/>
+        </w:rPr>
+      </w:pPr>
+      <w:r>
+        <w:rPr>
+          <w:rFonts w:ascii="Times New Roman" w:hAnsi="Times New Roman" w:cs="Times New Roman"/>
+          <w:sz w:val="22"/>
+          <w:szCs w:val="22"/>
+        </w:rPr>
+        <w:t>K = 4 converged at L = 4</w:t>
+      </w:r>
+    </w:p>
+    <w:p>
+      <w:pPr>
+        <w:rPr>
+          <w:rFonts w:ascii="Times New Roman" w:hAnsi="Times New Roman" w:cs="Times New Roman"/>
+          <w:sz w:val="22"/>
+          <w:szCs w:val="22"/>
+        </w:rPr>
+      </w:pPr>
+      <w:r>
+        <w:rPr>
+          <w:rFonts w:ascii="Times New Roman" w:hAnsi="Times New Roman" w:cs="Times New Roman"/>
+          <w:sz w:val="22"/>
+          <w:szCs w:val="22"/>
+        </w:rPr>
+        <w:t>K = 5 converged at L = 7</w:t>
+      </w:r>
+    </w:p>
+    <w:p>
+      <w:pPr>
+        <w:rPr>
+          <w:rFonts w:ascii="Times New Roman" w:hAnsi="Times New Roman" w:cs="Times New Roman"/>
+          <w:sz w:val="22"/>
+          <w:szCs w:val="22"/>
+        </w:rPr>
+      </w:pPr>
+      <w:r>
+        <w:rPr>
+          <w:rFonts w:ascii="Times New Roman" w:hAnsi="Times New Roman" w:cs="Times New Roman"/>
+          <w:sz w:val="22"/>
+          <w:szCs w:val="22"/>
+        </w:rPr>
+        <w:t>K = 6 converged at L = 7</w:t>
+      </w:r>
+    </w:p>
+    <w:p>
+      <w:pPr>
+        <w:rPr>
+          <w:rFonts w:ascii="Times New Roman" w:hAnsi="Times New Roman" w:cs="Times New Roman"/>
+          <w:sz w:val="22"/>
+          <w:szCs w:val="22"/>
+        </w:rPr>
+      </w:pPr>
+      <w:r>
+        <w:rPr>
+          <w:rFonts w:ascii="Times New Roman" w:hAnsi="Times New Roman" w:cs="Times New Roman"/>
+          <w:sz w:val="22"/>
+          <w:szCs w:val="22"/>
+        </w:rPr>
+        <w:t>K = 7 converged at L = 15</w:t>
+      </w:r>
+    </w:p>
+    <w:p>
+      <w:pPr>
+        <w:rPr>
+          <w:rFonts w:ascii="Times New Roman" w:hAnsi="Times New Roman" w:cs="Times New Roman"/>
+          <w:sz w:val="22"/>
+          <w:szCs w:val="22"/>
+        </w:rPr>
+      </w:pPr>
+      <w:r>
+        <w:rPr>
+          <w:rFonts w:ascii="Times New Roman" w:hAnsi="Times New Roman" w:cs="Times New Roman"/>
+          <w:sz w:val="22"/>
+          <w:szCs w:val="22"/>
+        </w:rPr>
+        <w:t>K = 8 converged at L = 17</w:t>
+      </w:r>
+    </w:p>
+    <w:p>
+      <w:pPr>
+        <w:rPr>
+          <w:rFonts w:ascii="Times New Roman" w:hAnsi="Times New Roman" w:cs="Times New Roman"/>
+          <w:sz w:val="22"/>
+          <w:szCs w:val="22"/>
+        </w:rPr>
+      </w:pPr>
+      <w:r>
+        <w:rPr>
+          <w:rFonts w:ascii="Times New Roman" w:hAnsi="Times New Roman" w:cs="Times New Roman"/>
+          <w:sz w:val="22"/>
+          <w:szCs w:val="22"/>
+        </w:rPr>
+        <w:t>K = 9 converged at L = 20</w:t>
+      </w:r>
+    </w:p>
+    <w:p>
+      <w:pPr>
+        <w:rPr>
+          <w:rFonts w:ascii="Times New Roman" w:hAnsi="Times New Roman" w:cs="Times New Roman"/>
+          <w:sz w:val="22"/>
+          <w:szCs w:val="22"/>
+        </w:rPr>
+      </w:pPr>
+      <w:r>
+        <w:rPr>
+          <w:rFonts w:ascii="Times New Roman" w:hAnsi="Times New Roman" w:cs="Times New Roman"/>
+          <w:sz w:val="22"/>
+          <w:szCs w:val="22"/>
+        </w:rPr>
+        <w:t>K = 10 converged at L = 20</w:t>
+      </w:r>
+    </w:p>
+    <w:p>
+      <w:pPr>
+        <w:rPr>
+          <w:rFonts w:ascii="Times New Roman" w:hAnsi="Times New Roman" w:cs="Times New Roman"/>
+          <w:sz w:val="22"/>
+          <w:szCs w:val="22"/>
+        </w:rPr>
+      </w:pPr>
+    </w:p>
+    <w:p>
+      <w:pPr>
+        <w:rPr>
+          <w:rFonts w:ascii="Times New Roman" w:hAnsi="Times New Roman" w:cs="Times New Roman"/>
+          <w:sz w:val="22"/>
+          <w:szCs w:val="22"/>
+        </w:rPr>
+      </w:pPr>
+      <w:r>
+        <w:rPr>
+          <w:rFonts w:ascii="Times New Roman" w:hAnsi="Times New Roman" w:cs="Times New Roman"/>
+          <w:sz w:val="22"/>
+          <w:szCs w:val="22"/>
+        </w:rPr>
+        <w:t>On more complex images with higher color variety the convergence would obviously be slower.</w:t>
+      </w:r>
+    </w:p>
+    <w:p>
+      <w:pPr>
+        <w:rPr>
+          <w:rFonts w:ascii="Times New Roman" w:hAnsi="Times New Roman" w:cs="Times New Roman"/>
+          <w:sz w:val="22"/>
+          <w:szCs w:val="22"/>
+        </w:rPr>
+      </w:pPr>
+      <w:r>
+        <w:rPr>
+          <w:rFonts w:ascii="Times New Roman" w:hAnsi="Times New Roman" w:cs="Times New Roman"/>
+          <w:sz w:val="22"/>
+          <w:szCs w:val="22"/>
+        </w:rPr>
+        <w:t>___________________________________________________________________________</w:t>
+      </w:r>
+    </w:p>
+    <w:p>
+      <w:pPr>
+        <w:rPr>
+          <w:rFonts w:ascii="Times New Roman" w:hAnsi="Times New Roman" w:cs="Times New Roman"/>
+          <w:b/>
+          <w:sz w:val="22"/>
+          <w:szCs w:val="22"/>
+        </w:rPr>
+      </w:pPr>
+    </w:p>
+    <w:p>
+      <w:pPr>
+        <w:rPr>
+          <w:sz w:val="22"/>
+          <w:szCs w:val="22"/>
+        </w:rPr>
+      </w:pPr>
+      <w:r>
+        <w:rPr>
+          <w:b/>
+          <w:sz w:val="22"/>
+          <w:szCs w:val="22"/>
+        </w:rPr>
+        <w:t>Question 3</w:t>
+      </w:r>
+      <w:r>
+        <w:rPr>
+          <w:sz w:val="22"/>
+          <w:szCs w:val="22"/>
+        </w:rPr>
+        <w:t>: What is the minimum value for K th</w:t>
+      </w:r>
+      <w:r>
+        <w:rPr>
+          <w:sz w:val="22"/>
+          <w:szCs w:val="22"/>
+        </w:rPr>
+        <w:t xml:space="preserve">at you can use and still get no </w:t>
+      </w:r>
+      <w:proofErr w:type="spellStart"/>
+      <w:r>
+        <w:rPr>
+          <w:sz w:val="22"/>
+          <w:szCs w:val="22"/>
+        </w:rPr>
+        <w:t>superpixel</w:t>
+      </w:r>
+      <w:proofErr w:type="spellEnd"/>
+      <w:r>
+        <w:rPr>
+          <w:sz w:val="22"/>
+          <w:szCs w:val="22"/>
+        </w:rPr>
+        <w:t xml:space="preserve"> that covers parts from both halves of the orange? </w:t>
+      </w:r>
+      <w:r>
+        <w:rPr>
+          <w:sz w:val="22"/>
+          <w:szCs w:val="22"/>
+        </w:rPr>
+        <w:t>Illustrate with a figure.</w:t>
+      </w:r>
+    </w:p>
+    <w:p>
+      <w:pPr>
+        <w:rPr>
+          <w:rFonts w:ascii="Times New Roman" w:hAnsi="Times New Roman" w:cs="Times New Roman"/>
+          <w:sz w:val="22"/>
+          <w:szCs w:val="22"/>
+        </w:rPr>
+      </w:pPr>
+    </w:p>
+    <w:p>
+      <w:pPr>
+        <w:rPr>
+          <w:rFonts w:ascii="Times New Roman" w:hAnsi="Times New Roman" w:cs="Times New Roman"/>
+          <w:sz w:val="22"/>
+          <w:szCs w:val="22"/>
+        </w:rPr>
+      </w:pPr>
+      <w:r>
+        <w:rPr>
+          <w:rFonts w:ascii="Times New Roman" w:hAnsi="Times New Roman" w:cs="Times New Roman"/>
+          <w:sz w:val="22"/>
+          <w:szCs w:val="22"/>
+        </w:rPr>
+        <w:t>Answers:</w:t>
+      </w:r>
+    </w:p>
+    <w:p>
+      <w:pPr>
+        <w:rPr>
+          <w:rFonts w:ascii="Times New Roman" w:hAnsi="Times New Roman" w:cs="Times New Roman"/>
+          <w:sz w:val="22"/>
+          <w:szCs w:val="22"/>
+        </w:rPr>
+      </w:pPr>
+    </w:p>
+    <w:p>
+      <w:pPr>
+        <w:rPr>
+          <w:rFonts w:ascii="Times New Roman" w:hAnsi="Times New Roman" w:cs="Times New Roman"/>
+          <w:sz w:val="22"/>
+          <w:szCs w:val="22"/>
+        </w:rPr>
+      </w:pPr>
       <w:bookmarkStart w:id="0" w:name="_GoBack"/>
       <w:bookmarkEnd w:id="0"/>
-    </w:p>
-    <w:p>
-      <w:pPr>
-        <w:rPr>
-          <w:rFonts w:ascii="Times New Roman" w:hAnsi="Times New Roman" w:cs="Times New Roman"/>
-          <w:sz w:val="22"/>
-          <w:szCs w:val="22"/>
-        </w:rPr>
-      </w:pPr>
-      <w:r>
-        <w:rPr>
-          <w:rFonts w:ascii="Times New Roman" w:hAnsi="Times New Roman" w:cs="Times New Roman"/>
-          <w:sz w:val="22"/>
-          <w:szCs w:val="22"/>
-        </w:rPr>
-        <w:t>___________________________________________________________________________</w:t>
-      </w:r>
-    </w:p>
-    <w:p>
-      <w:pPr>
-        <w:rPr>
-          <w:rFonts w:ascii="Times New Roman" w:hAnsi="Times New Roman" w:cs="Times New Roman"/>
-          <w:b/>
-          <w:sz w:val="22"/>
-          <w:szCs w:val="22"/>
-        </w:rPr>
-      </w:pPr>
-    </w:p>
-    <w:p>
-      <w:pPr>
-        <w:rPr>
-          <w:sz w:val="22"/>
-          <w:szCs w:val="22"/>
-        </w:rPr>
-      </w:pPr>
-      <w:r>
-        <w:rPr>
-          <w:b/>
-          <w:sz w:val="22"/>
-          <w:szCs w:val="22"/>
-        </w:rPr>
-        <w:t>Question 3</w:t>
-      </w:r>
-      <w:r>
-        <w:rPr>
-          <w:sz w:val="22"/>
-          <w:szCs w:val="22"/>
-        </w:rPr>
-        <w:t>: What is the minimum value for K th</w:t>
-      </w:r>
-      <w:r>
-        <w:rPr>
-          <w:sz w:val="22"/>
-          <w:szCs w:val="22"/>
-        </w:rPr>
-        <w:t xml:space="preserve">at you can use and still get no </w:t>
-      </w:r>
-      <w:proofErr w:type="spellStart"/>
-      <w:r>
-        <w:rPr>
-          <w:sz w:val="22"/>
-          <w:szCs w:val="22"/>
-        </w:rPr>
-        <w:t>superpixel</w:t>
-      </w:r>
-      <w:proofErr w:type="spellEnd"/>
-      <w:r>
-        <w:rPr>
-          <w:sz w:val="22"/>
-          <w:szCs w:val="22"/>
-        </w:rPr>
-        <w:t xml:space="preserve"> that covers parts from both halves of the orange? </w:t>
-      </w:r>
-      <w:r>
-        <w:rPr>
-          <w:sz w:val="22"/>
-          <w:szCs w:val="22"/>
-        </w:rPr>
-        <w:t>Illustrate with a figure.</w:t>
-      </w:r>
-    </w:p>
-    <w:p>
-      <w:pPr>
-        <w:rPr>
-          <w:rFonts w:ascii="Times New Roman" w:hAnsi="Times New Roman" w:cs="Times New Roman"/>
-          <w:sz w:val="22"/>
-          <w:szCs w:val="22"/>
-        </w:rPr>
-      </w:pPr>
-    </w:p>
-    <w:p>
-      <w:pPr>
-        <w:rPr>
-          <w:rFonts w:ascii="Times New Roman" w:hAnsi="Times New Roman" w:cs="Times New Roman"/>
-          <w:sz w:val="22"/>
-          <w:szCs w:val="22"/>
-        </w:rPr>
-      </w:pPr>
-      <w:r>
-        <w:rPr>
-          <w:rFonts w:ascii="Times New Roman" w:hAnsi="Times New Roman" w:cs="Times New Roman"/>
-          <w:sz w:val="22"/>
-          <w:szCs w:val="22"/>
-        </w:rPr>
-        <w:t>Answers:</w:t>
-      </w:r>
-    </w:p>
-    <w:p>
-      <w:pPr>
-        <w:rPr>
-          <w:rFonts w:ascii="Times New Roman" w:hAnsi="Times New Roman" w:cs="Times New Roman"/>
-          <w:sz w:val="22"/>
-          <w:szCs w:val="22"/>
-        </w:rPr>
-      </w:pPr>
     </w:p>
     <w:p>
       <w:pPr>

--- a/bildat_lab3_answers.docx
+++ b/bildat_lab3_answers.docx
@@ -496,15 +496,7 @@
           <w:sz w:val="22"/>
           <w:szCs w:val="22"/>
         </w:rPr>
-        <w:t xml:space="preserve"> </w:t>
-      </w:r>
-      <w:r>
-        <w:rPr>
-          <w:rFonts w:ascii="Times New Roman" w:hAnsi="Times New Roman" w:cs="Times New Roman"/>
-          <w:sz w:val="22"/>
-          <w:szCs w:val="22"/>
-        </w:rPr>
-        <w:t>Blurring the image also seems to make the convergence faster, as it starts to merge neighboring color values together, resulting in less color variety throughout the image.</w:t>
+        <w:t xml:space="preserve"> Blurring the image also seems to make the convergence faster, as it starts to merge neighboring color values together, resulting in less color variety throughout the image.</w:t>
       </w:r>
     </w:p>
     <w:p>
@@ -947,8 +939,3228 @@
           <w:szCs w:val="22"/>
         </w:rPr>
       </w:pPr>
+    </w:p>
+    <w:p>
+      <w:pPr>
+        <w:rPr>
+          <w:rFonts w:ascii="Times New Roman" w:hAnsi="Times New Roman" w:cs="Times New Roman"/>
+          <w:sz w:val="22"/>
+          <w:szCs w:val="22"/>
+        </w:rPr>
+      </w:pPr>
+      <w:r>
+        <w:rPr>
+          <w:rFonts w:ascii="Times New Roman" w:hAnsi="Times New Roman" w:cs="Times New Roman"/>
+          <w:sz w:val="22"/>
+          <w:szCs w:val="22"/>
+        </w:rPr>
+        <w:t>___________________________________________________________________________</w:t>
+      </w:r>
+    </w:p>
+    <w:p>
+      <w:pPr>
+        <w:rPr>
+          <w:rFonts w:ascii="Times New Roman" w:hAnsi="Times New Roman" w:cs="Times New Roman"/>
+          <w:b/>
+          <w:sz w:val="22"/>
+          <w:szCs w:val="22"/>
+        </w:rPr>
+      </w:pPr>
+    </w:p>
+    <w:p>
+      <w:pPr>
+        <w:rPr>
+          <w:sz w:val="22"/>
+          <w:szCs w:val="22"/>
+        </w:rPr>
+      </w:pPr>
+      <w:r>
+        <w:rPr>
+          <w:b/>
+          <w:sz w:val="22"/>
+          <w:szCs w:val="22"/>
+        </w:rPr>
+        <w:t>Question 4</w:t>
+      </w:r>
+      <w:r>
+        <w:rPr>
+          <w:sz w:val="22"/>
+          <w:szCs w:val="22"/>
+        </w:rPr>
+        <w:t xml:space="preserve">: What needs to be changed in the parameters to get suitable </w:t>
+      </w:r>
+      <w:proofErr w:type="spellStart"/>
+      <w:r>
+        <w:rPr>
+          <w:sz w:val="22"/>
+          <w:szCs w:val="22"/>
+        </w:rPr>
+        <w:t>superpixels</w:t>
+      </w:r>
+      <w:proofErr w:type="spellEnd"/>
+      <w:r>
+        <w:rPr>
+          <w:sz w:val="22"/>
+          <w:szCs w:val="22"/>
+        </w:rPr>
+        <w:t xml:space="preserve"> for the tiger images as well? </w:t>
+      </w:r>
+    </w:p>
+    <w:p>
+      <w:pPr>
+        <w:rPr>
+          <w:rFonts w:ascii="Times New Roman" w:hAnsi="Times New Roman" w:cs="Times New Roman"/>
+          <w:sz w:val="22"/>
+          <w:szCs w:val="22"/>
+        </w:rPr>
+      </w:pPr>
+    </w:p>
+    <w:p>
+      <w:pPr>
+        <w:rPr>
+          <w:rFonts w:ascii="Times New Roman" w:hAnsi="Times New Roman" w:cs="Times New Roman"/>
+          <w:sz w:val="22"/>
+          <w:szCs w:val="22"/>
+        </w:rPr>
+      </w:pPr>
+      <w:r>
+        <w:rPr>
+          <w:rFonts w:ascii="Times New Roman" w:hAnsi="Times New Roman" w:cs="Times New Roman"/>
+          <w:sz w:val="22"/>
+          <w:szCs w:val="22"/>
+        </w:rPr>
+        <w:t>Answers:</w:t>
+      </w:r>
+    </w:p>
+    <w:p>
+      <w:pPr>
+        <w:rPr>
+          <w:rFonts w:ascii="Times New Roman" w:hAnsi="Times New Roman" w:cs="Times New Roman"/>
+          <w:sz w:val="22"/>
+          <w:szCs w:val="22"/>
+        </w:rPr>
+      </w:pPr>
+    </w:p>
+    <w:p>
+      <w:pPr>
+        <w:rPr>
+          <w:rFonts w:ascii="Times New Roman" w:hAnsi="Times New Roman" w:cs="Times New Roman"/>
+          <w:sz w:val="22"/>
+          <w:szCs w:val="22"/>
+        </w:rPr>
+      </w:pPr>
+      <w:r>
+        <w:rPr>
+          <w:rFonts w:ascii="Times New Roman" w:hAnsi="Times New Roman" w:cs="Times New Roman"/>
+          <w:sz w:val="22"/>
+          <w:szCs w:val="22"/>
+        </w:rPr>
+        <w:t xml:space="preserve">The </w:t>
+      </w:r>
+      <w:r>
+        <w:rPr>
+          <w:rFonts w:ascii="Times New Roman" w:hAnsi="Times New Roman" w:cs="Times New Roman"/>
+          <w:b/>
+          <w:bCs/>
+          <w:sz w:val="22"/>
+          <w:szCs w:val="22"/>
+        </w:rPr>
+        <w:t>tiger1</w:t>
+      </w:r>
+      <w:r>
+        <w:rPr>
+          <w:rFonts w:ascii="Times New Roman" w:hAnsi="Times New Roman" w:cs="Times New Roman"/>
+          <w:sz w:val="22"/>
+          <w:szCs w:val="22"/>
+        </w:rPr>
+        <w:t xml:space="preserve"> image is </w:t>
+      </w:r>
+      <w:r>
+        <w:rPr>
+          <w:rFonts w:ascii="Times New Roman" w:hAnsi="Times New Roman" w:cs="Times New Roman"/>
+          <w:sz w:val="22"/>
+          <w:szCs w:val="22"/>
+        </w:rPr>
+        <w:t>easier</w:t>
+      </w:r>
+      <w:r>
+        <w:rPr>
+          <w:rFonts w:ascii="Times New Roman" w:hAnsi="Times New Roman" w:cs="Times New Roman"/>
+          <w:sz w:val="22"/>
+          <w:szCs w:val="22"/>
+        </w:rPr>
+        <w:t xml:space="preserve"> in terms that the tiger (if the goal is to segment the tiger) is quite contrasted against the background, so similar parameters work well enough.</w:t>
+      </w:r>
+      <w:r>
+        <w:rPr>
+          <w:rFonts w:ascii="Times New Roman" w:hAnsi="Times New Roman" w:cs="Times New Roman"/>
+          <w:sz w:val="22"/>
+          <w:szCs w:val="22"/>
+        </w:rPr>
+        <w:t xml:space="preserve"> Although there are still some areas where parts of the tiger do merge with the background.</w:t>
+      </w:r>
+    </w:p>
+    <w:p>
+      <w:pPr>
+        <w:rPr>
+          <w:rFonts w:ascii="Times New Roman" w:hAnsi="Times New Roman" w:cs="Times New Roman"/>
+          <w:sz w:val="22"/>
+          <w:szCs w:val="22"/>
+        </w:rPr>
+      </w:pPr>
+    </w:p>
+    <w:p>
+      <w:pPr>
+        <w:rPr>
+          <w:rFonts w:ascii="Times New Roman" w:hAnsi="Times New Roman" w:cs="Times New Roman"/>
+          <w:sz w:val="22"/>
+          <w:szCs w:val="22"/>
+        </w:rPr>
+      </w:pPr>
+      <w:r>
+        <w:rPr>
+          <w:rFonts w:ascii="Times New Roman" w:hAnsi="Times New Roman" w:cs="Times New Roman"/>
+          <w:noProof/>
+          <w:sz w:val="22"/>
+          <w:szCs w:val="22"/>
+        </w:rPr>
+        <w:drawing>
+          <wp:inline distT="0" distB="0" distL="0" distR="0" wp14:anchorId="0C06FE01" wp14:editId="4A5B8D3F">
+            <wp:extent cx="3988871" cy="2394284"/>
+            <wp:effectExtent l="0" t="0" r="0" b="6350"/>
+            <wp:docPr id="3" name="Picture 3" descr="A picture containing indoor, sofa&#10;&#10;Description automatically generated"/>
+            <wp:cNvGraphicFramePr>
+              <a:graphicFrameLocks xmlns:a="http://schemas.openxmlformats.org/drawingml/2006/main" noChangeAspect="1"/>
+            </wp:cNvGraphicFramePr>
+            <a:graphic xmlns:a="http://schemas.openxmlformats.org/drawingml/2006/main">
+              <a:graphicData uri="http://schemas.openxmlformats.org/drawingml/2006/picture">
+                <pic:pic xmlns:pic="http://schemas.openxmlformats.org/drawingml/2006/picture">
+                  <pic:nvPicPr>
+                    <pic:cNvPr id="3" name="Screenshot 2019-12-09 at 10.45.23.png"/>
+                    <pic:cNvPicPr/>
+                  </pic:nvPicPr>
+                  <pic:blipFill>
+                    <a:blip r:embed="rId4"/>
+                    <a:stretch>
+                      <a:fillRect/>
+                    </a:stretch>
+                  </pic:blipFill>
+                  <pic:spPr>
+                    <a:xfrm>
+                      <a:off x="0" y="0"/>
+                      <a:ext cx="4010735" cy="2407408"/>
+                    </a:xfrm>
+                    <a:prstGeom prst="rect">
+                      <a:avLst/>
+                    </a:prstGeom>
+                  </pic:spPr>
+                </pic:pic>
+              </a:graphicData>
+            </a:graphic>
+          </wp:inline>
+        </w:drawing>
+      </w:r>
+    </w:p>
+    <w:p>
+      <w:pPr>
+        <w:rPr>
+          <w:rFonts w:ascii="Times New Roman" w:hAnsi="Times New Roman" w:cs="Times New Roman"/>
+          <w:sz w:val="22"/>
+          <w:szCs w:val="22"/>
+        </w:rPr>
+      </w:pPr>
+    </w:p>
+    <w:p>
+      <w:pPr>
+        <w:rPr>
+          <w:rFonts w:ascii="Times New Roman" w:hAnsi="Times New Roman" w:cs="Times New Roman"/>
+          <w:sz w:val="22"/>
+          <w:szCs w:val="22"/>
+        </w:rPr>
+      </w:pPr>
+      <w:r>
+        <w:rPr>
+          <w:rFonts w:ascii="Times New Roman" w:hAnsi="Times New Roman" w:cs="Times New Roman"/>
+          <w:sz w:val="22"/>
+          <w:szCs w:val="22"/>
+        </w:rPr>
+        <w:lastRenderedPageBreak/>
+        <w:t xml:space="preserve">For </w:t>
+      </w:r>
+      <w:r>
+        <w:rPr>
+          <w:rFonts w:ascii="Times New Roman" w:hAnsi="Times New Roman" w:cs="Times New Roman"/>
+          <w:b/>
+          <w:bCs/>
+          <w:sz w:val="22"/>
+          <w:szCs w:val="22"/>
+        </w:rPr>
+        <w:t>tiger2</w:t>
+      </w:r>
+      <w:r>
+        <w:rPr>
+          <w:rFonts w:ascii="Times New Roman" w:hAnsi="Times New Roman" w:cs="Times New Roman"/>
+          <w:sz w:val="22"/>
+          <w:szCs w:val="22"/>
+        </w:rPr>
+        <w:t xml:space="preserve"> is not as easy. A large K value can be used to avoid the tiger merging with background elements, but it gives very complex boundaries, which might be hard to really use practically. </w:t>
+      </w:r>
+    </w:p>
+    <w:p>
+      <w:pPr>
+        <w:rPr>
+          <w:rFonts w:ascii="Times New Roman" w:hAnsi="Times New Roman" w:cs="Times New Roman"/>
+          <w:sz w:val="22"/>
+          <w:szCs w:val="22"/>
+        </w:rPr>
+      </w:pPr>
+    </w:p>
+    <w:p>
+      <w:pPr>
+        <w:rPr>
+          <w:rFonts w:ascii="Times New Roman" w:hAnsi="Times New Roman" w:cs="Times New Roman"/>
+          <w:sz w:val="22"/>
+          <w:szCs w:val="22"/>
+        </w:rPr>
+      </w:pPr>
+      <w:r>
+        <w:rPr>
+          <w:rFonts w:ascii="Times New Roman" w:hAnsi="Times New Roman" w:cs="Times New Roman"/>
+          <w:noProof/>
+          <w:sz w:val="22"/>
+          <w:szCs w:val="22"/>
+        </w:rPr>
+        <w:drawing>
+          <wp:inline distT="0" distB="0" distL="0" distR="0" wp14:anchorId="5CF353D1" wp14:editId="0FF63105">
+            <wp:extent cx="2565562" cy="3278606"/>
+            <wp:effectExtent l="0" t="0" r="0" b="0"/>
+            <wp:docPr id="6" name="Picture 6" descr="A close up of an animal&#10;&#10;Description automatically generated"/>
+            <wp:cNvGraphicFramePr>
+              <a:graphicFrameLocks xmlns:a="http://schemas.openxmlformats.org/drawingml/2006/main" noChangeAspect="1"/>
+            </wp:cNvGraphicFramePr>
+            <a:graphic xmlns:a="http://schemas.openxmlformats.org/drawingml/2006/main">
+              <a:graphicData uri="http://schemas.openxmlformats.org/drawingml/2006/picture">
+                <pic:pic xmlns:pic="http://schemas.openxmlformats.org/drawingml/2006/picture">
+                  <pic:nvPicPr>
+                    <pic:cNvPr id="6" name="Screenshot 2019-12-09 at 11.01.38.png"/>
+                    <pic:cNvPicPr/>
+                  </pic:nvPicPr>
+                  <pic:blipFill>
+                    <a:blip r:embed="rId5"/>
+                    <a:stretch>
+                      <a:fillRect/>
+                    </a:stretch>
+                  </pic:blipFill>
+                  <pic:spPr>
+                    <a:xfrm>
+                      <a:off x="0" y="0"/>
+                      <a:ext cx="2576014" cy="3291962"/>
+                    </a:xfrm>
+                    <a:prstGeom prst="rect">
+                      <a:avLst/>
+                    </a:prstGeom>
+                  </pic:spPr>
+                </pic:pic>
+              </a:graphicData>
+            </a:graphic>
+          </wp:inline>
+        </w:drawing>
+      </w:r>
+    </w:p>
+    <w:p>
+      <w:pPr>
+        <w:rPr>
+          <w:rFonts w:ascii="Times New Roman" w:hAnsi="Times New Roman" w:cs="Times New Roman"/>
+          <w:sz w:val="22"/>
+          <w:szCs w:val="22"/>
+        </w:rPr>
+      </w:pPr>
+      <w:r>
+        <w:rPr>
+          <w:rFonts w:ascii="Times New Roman" w:hAnsi="Times New Roman" w:cs="Times New Roman"/>
+          <w:sz w:val="22"/>
+          <w:szCs w:val="22"/>
+        </w:rPr>
+        <w:t>For example, for K = 9, the tiger is segmented quite well, but the boundaries are very convoluted.</w:t>
+      </w:r>
+    </w:p>
+    <w:p>
+      <w:pPr>
+        <w:rPr>
+          <w:rFonts w:ascii="Times New Roman" w:hAnsi="Times New Roman" w:cs="Times New Roman"/>
+          <w:sz w:val="22"/>
+          <w:szCs w:val="22"/>
+        </w:rPr>
+      </w:pPr>
+    </w:p>
+    <w:p>
+      <w:pPr>
+        <w:rPr>
+          <w:rFonts w:ascii="Times New Roman" w:hAnsi="Times New Roman" w:cs="Times New Roman"/>
+          <w:sz w:val="22"/>
+          <w:szCs w:val="22"/>
+        </w:rPr>
+      </w:pPr>
+      <w:r>
+        <w:rPr>
+          <w:rFonts w:ascii="Times New Roman" w:hAnsi="Times New Roman" w:cs="Times New Roman"/>
+          <w:noProof/>
+          <w:sz w:val="22"/>
+          <w:szCs w:val="22"/>
+        </w:rPr>
+        <w:drawing>
+          <wp:inline distT="0" distB="0" distL="0" distR="0" wp14:anchorId="23B079A0" wp14:editId="142A2AE5">
+            <wp:extent cx="3215818" cy="4120816"/>
+            <wp:effectExtent l="0" t="0" r="0" b="0"/>
+            <wp:docPr id="8" name="Picture 8"/>
+            <wp:cNvGraphicFramePr>
+              <a:graphicFrameLocks xmlns:a="http://schemas.openxmlformats.org/drawingml/2006/main" noChangeAspect="1"/>
+            </wp:cNvGraphicFramePr>
+            <a:graphic xmlns:a="http://schemas.openxmlformats.org/drawingml/2006/main">
+              <a:graphicData uri="http://schemas.openxmlformats.org/drawingml/2006/picture">
+                <pic:pic xmlns:pic="http://schemas.openxmlformats.org/drawingml/2006/picture">
+                  <pic:nvPicPr>
+                    <pic:cNvPr id="8" name="Screenshot 2019-12-09 at 11.07.55.png"/>
+                    <pic:cNvPicPr/>
+                  </pic:nvPicPr>
+                  <pic:blipFill>
+                    <a:blip r:embed="rId6"/>
+                    <a:stretch>
+                      <a:fillRect/>
+                    </a:stretch>
+                  </pic:blipFill>
+                  <pic:spPr>
+                    <a:xfrm>
+                      <a:off x="0" y="0"/>
+                      <a:ext cx="3224905" cy="4132461"/>
+                    </a:xfrm>
+                    <a:prstGeom prst="rect">
+                      <a:avLst/>
+                    </a:prstGeom>
+                  </pic:spPr>
+                </pic:pic>
+              </a:graphicData>
+            </a:graphic>
+          </wp:inline>
+        </w:drawing>
+      </w:r>
+    </w:p>
+    <w:p>
+      <w:pPr>
+        <w:rPr>
+          <w:rFonts w:ascii="Times New Roman" w:hAnsi="Times New Roman" w:cs="Times New Roman"/>
+          <w:sz w:val="22"/>
+          <w:szCs w:val="22"/>
+        </w:rPr>
+      </w:pPr>
+      <w:r>
+        <w:rPr>
+          <w:rFonts w:ascii="Times New Roman" w:hAnsi="Times New Roman" w:cs="Times New Roman"/>
+          <w:sz w:val="22"/>
+          <w:szCs w:val="22"/>
+        </w:rPr>
+        <w:lastRenderedPageBreak/>
+        <w:t xml:space="preserve">For these kind of images with small detail, it might be a better idea to use more pre-blurring, as it at least gives clearer boundaries, but of course a lot of shape information is lost as it merges with the background. </w:t>
+      </w:r>
+    </w:p>
+    <w:p>
+      <w:pPr>
+        <w:rPr>
+          <w:rFonts w:ascii="Times New Roman" w:hAnsi="Times New Roman" w:cs="Times New Roman"/>
+          <w:sz w:val="22"/>
+          <w:szCs w:val="22"/>
+        </w:rPr>
+      </w:pPr>
+    </w:p>
+    <w:p>
+      <w:pPr>
+        <w:rPr>
+          <w:rFonts w:ascii="Times New Roman" w:hAnsi="Times New Roman" w:cs="Times New Roman"/>
+          <w:sz w:val="22"/>
+          <w:szCs w:val="22"/>
+        </w:rPr>
+      </w:pPr>
+      <w:r>
+        <w:rPr>
+          <w:rFonts w:ascii="Times New Roman" w:hAnsi="Times New Roman" w:cs="Times New Roman"/>
+          <w:b/>
+          <w:bCs/>
+          <w:sz w:val="22"/>
+          <w:szCs w:val="22"/>
+        </w:rPr>
+        <w:t>Tiger3</w:t>
+      </w:r>
+      <w:r>
+        <w:rPr>
+          <w:rFonts w:ascii="Times New Roman" w:hAnsi="Times New Roman" w:cs="Times New Roman"/>
+          <w:sz w:val="22"/>
+          <w:szCs w:val="22"/>
+        </w:rPr>
+        <w:t xml:space="preserve"> is again more contrasted, but there’s quite large color variety, so a larger K is advised.</w:t>
+      </w:r>
+      <w:r>
+        <w:rPr>
+          <w:rFonts w:ascii="Times New Roman" w:hAnsi="Times New Roman" w:cs="Times New Roman"/>
+          <w:sz w:val="22"/>
+          <w:szCs w:val="22"/>
+        </w:rPr>
+        <w:t xml:space="preserve"> Also, the leg on the right side of the image tends to merge with the fence. If that’s to be avoided, seems at least K = 9 is needed.</w:t>
+      </w:r>
+    </w:p>
+    <w:p>
+      <w:pPr>
+        <w:rPr>
+          <w:rFonts w:ascii="Times New Roman" w:hAnsi="Times New Roman" w:cs="Times New Roman"/>
+          <w:sz w:val="22"/>
+          <w:szCs w:val="22"/>
+        </w:rPr>
+      </w:pPr>
+    </w:p>
+    <w:p>
+      <w:pPr>
+        <w:rPr>
+          <w:rFonts w:ascii="Times New Roman" w:hAnsi="Times New Roman" w:cs="Times New Roman"/>
+          <w:sz w:val="22"/>
+          <w:szCs w:val="22"/>
+        </w:rPr>
+      </w:pPr>
+      <w:r>
+        <w:rPr>
+          <w:rFonts w:ascii="Times New Roman" w:hAnsi="Times New Roman" w:cs="Times New Roman"/>
+          <w:noProof/>
+          <w:sz w:val="22"/>
+          <w:szCs w:val="22"/>
+        </w:rPr>
+        <w:drawing>
+          <wp:inline distT="0" distB="0" distL="0" distR="0" wp14:anchorId="67595896" wp14:editId="18864074">
+            <wp:extent cx="2573354" cy="3856121"/>
+            <wp:effectExtent l="0" t="0" r="5080" b="5080"/>
+            <wp:docPr id="5" name="Picture 5" descr="A dog standing next to a fence&#10;&#10;Description automatically generated"/>
+            <wp:cNvGraphicFramePr>
+              <a:graphicFrameLocks xmlns:a="http://schemas.openxmlformats.org/drawingml/2006/main" noChangeAspect="1"/>
+            </wp:cNvGraphicFramePr>
+            <a:graphic xmlns:a="http://schemas.openxmlformats.org/drawingml/2006/main">
+              <a:graphicData uri="http://schemas.openxmlformats.org/drawingml/2006/picture">
+                <pic:pic xmlns:pic="http://schemas.openxmlformats.org/drawingml/2006/picture">
+                  <pic:nvPicPr>
+                    <pic:cNvPr id="5" name="Screenshot 2019-12-09 at 10.56.19.png"/>
+                    <pic:cNvPicPr/>
+                  </pic:nvPicPr>
+                  <pic:blipFill>
+                    <a:blip r:embed="rId7"/>
+                    <a:stretch>
+                      <a:fillRect/>
+                    </a:stretch>
+                  </pic:blipFill>
+                  <pic:spPr>
+                    <a:xfrm>
+                      <a:off x="0" y="0"/>
+                      <a:ext cx="2583144" cy="3870792"/>
+                    </a:xfrm>
+                    <a:prstGeom prst="rect">
+                      <a:avLst/>
+                    </a:prstGeom>
+                  </pic:spPr>
+                </pic:pic>
+              </a:graphicData>
+            </a:graphic>
+          </wp:inline>
+        </w:drawing>
+      </w:r>
+    </w:p>
+    <w:p>
+      <w:pPr>
+        <w:rPr>
+          <w:rFonts w:ascii="Times New Roman" w:hAnsi="Times New Roman" w:cs="Times New Roman"/>
+          <w:sz w:val="22"/>
+          <w:szCs w:val="22"/>
+        </w:rPr>
+      </w:pPr>
+    </w:p>
+    <w:p>
+      <w:pPr>
+        <w:rPr>
+          <w:rFonts w:ascii="Times New Roman" w:hAnsi="Times New Roman" w:cs="Times New Roman"/>
+          <w:sz w:val="22"/>
+          <w:szCs w:val="22"/>
+        </w:rPr>
+      </w:pPr>
+      <w:r>
+        <w:rPr>
+          <w:rFonts w:ascii="Times New Roman" w:hAnsi="Times New Roman" w:cs="Times New Roman"/>
+          <w:noProof/>
+          <w:sz w:val="22"/>
+          <w:szCs w:val="22"/>
+        </w:rPr>
+        <w:drawing>
+          <wp:inline distT="0" distB="0" distL="0" distR="0" wp14:anchorId="385D9F73" wp14:editId="1F2AF529">
+            <wp:extent cx="2621148" cy="1774658"/>
+            <wp:effectExtent l="0" t="0" r="0" b="3810"/>
+            <wp:docPr id="9" name="Picture 9" descr="A close up of a dog&#10;&#10;Description automatically generated"/>
+            <wp:cNvGraphicFramePr>
+              <a:graphicFrameLocks xmlns:a="http://schemas.openxmlformats.org/drawingml/2006/main" noChangeAspect="1"/>
+            </wp:cNvGraphicFramePr>
+            <a:graphic xmlns:a="http://schemas.openxmlformats.org/drawingml/2006/main">
+              <a:graphicData uri="http://schemas.openxmlformats.org/drawingml/2006/picture">
+                <pic:pic xmlns:pic="http://schemas.openxmlformats.org/drawingml/2006/picture">
+                  <pic:nvPicPr>
+                    <pic:cNvPr id="9" name="Screenshot 2019-12-09 at 11.15.14.png"/>
+                    <pic:cNvPicPr/>
+                  </pic:nvPicPr>
+                  <pic:blipFill>
+                    <a:blip r:embed="rId8"/>
+                    <a:stretch>
+                      <a:fillRect/>
+                    </a:stretch>
+                  </pic:blipFill>
+                  <pic:spPr>
+                    <a:xfrm>
+                      <a:off x="0" y="0"/>
+                      <a:ext cx="2655332" cy="1797802"/>
+                    </a:xfrm>
+                    <a:prstGeom prst="rect">
+                      <a:avLst/>
+                    </a:prstGeom>
+                  </pic:spPr>
+                </pic:pic>
+              </a:graphicData>
+            </a:graphic>
+          </wp:inline>
+        </w:drawing>
+      </w:r>
+    </w:p>
+    <w:p>
+      <w:pPr>
+        <w:rPr>
+          <w:rFonts w:ascii="Times New Roman" w:hAnsi="Times New Roman" w:cs="Times New Roman"/>
+          <w:sz w:val="22"/>
+          <w:szCs w:val="22"/>
+        </w:rPr>
+      </w:pPr>
+    </w:p>
+    <w:p>
+      <w:pPr>
+        <w:rPr>
+          <w:rFonts w:ascii="Times New Roman" w:hAnsi="Times New Roman" w:cs="Times New Roman"/>
+          <w:sz w:val="22"/>
+          <w:szCs w:val="22"/>
+        </w:rPr>
+      </w:pPr>
+      <w:r>
+        <w:rPr>
+          <w:rFonts w:ascii="Times New Roman" w:hAnsi="Times New Roman" w:cs="Times New Roman"/>
+          <w:sz w:val="22"/>
+          <w:szCs w:val="22"/>
+        </w:rPr>
+        <w:tab/>
+      </w:r>
+    </w:p>
+    <w:p>
+      <w:pPr>
+        <w:rPr>
+          <w:rFonts w:ascii="Times New Roman" w:hAnsi="Times New Roman" w:cs="Times New Roman"/>
+          <w:sz w:val="22"/>
+          <w:szCs w:val="22"/>
+        </w:rPr>
+      </w:pPr>
+      <w:r>
+        <w:rPr>
+          <w:rFonts w:ascii="Times New Roman" w:hAnsi="Times New Roman" w:cs="Times New Roman"/>
+          <w:sz w:val="22"/>
+          <w:szCs w:val="22"/>
+        </w:rPr>
+        <w:t>K-means seems good for objects that are well contrasted against the background. For most of these images a decently good segmentation can be achieved using a K value smaller than shown here, if there’s tolerance for losing some parts of the shape to the background, as most of them have some specific regions that don’t differ much from the nearby background. If precise shapes are priority, blurring should be avoided, as it makes these problematic regions even harder to segment. These larger K values also give complex boundaries which might be quite hard to work with.</w:t>
+      </w:r>
+      <w:r>
+        <w:rPr>
+          <w:rFonts w:ascii="Times New Roman" w:hAnsi="Times New Roman" w:cs="Times New Roman"/>
+          <w:sz w:val="22"/>
+          <w:szCs w:val="22"/>
+        </w:rPr>
+        <w:t xml:space="preserve"> That can be mitigated to some extent with more blurring, in the expense of losing precise outer shape of the object.</w:t>
+      </w:r>
+    </w:p>
+    <w:p>
+      <w:pPr>
+        <w:rPr>
+          <w:rFonts w:ascii="Times New Roman" w:hAnsi="Times New Roman" w:cs="Times New Roman"/>
+          <w:sz w:val="22"/>
+          <w:szCs w:val="22"/>
+        </w:rPr>
+      </w:pPr>
+      <w:r>
+        <w:rPr>
+          <w:rFonts w:ascii="Times New Roman" w:hAnsi="Times New Roman" w:cs="Times New Roman"/>
+          <w:sz w:val="22"/>
+          <w:szCs w:val="22"/>
+        </w:rPr>
+        <w:t>___________________________________________________________________________</w:t>
+      </w:r>
+    </w:p>
+    <w:p>
+      <w:pPr>
+        <w:rPr>
+          <w:rFonts w:ascii="Times New Roman" w:hAnsi="Times New Roman" w:cs="Times New Roman"/>
+          <w:b/>
+          <w:sz w:val="22"/>
+          <w:szCs w:val="22"/>
+        </w:rPr>
+      </w:pPr>
+    </w:p>
+    <w:p>
+      <w:pPr>
+        <w:rPr>
+          <w:sz w:val="22"/>
+          <w:szCs w:val="22"/>
+        </w:rPr>
+      </w:pPr>
+      <w:r>
+        <w:rPr>
+          <w:b/>
+          <w:sz w:val="22"/>
+          <w:szCs w:val="22"/>
+        </w:rPr>
+        <w:t>Question 5</w:t>
+      </w:r>
+      <w:r>
+        <w:rPr>
+          <w:sz w:val="22"/>
+          <w:szCs w:val="22"/>
+        </w:rPr>
+        <w:t xml:space="preserve">: How do the results change depending on the bandwidths? What settings did you prefer for the different images? </w:t>
+      </w:r>
+      <w:r>
+        <w:rPr>
+          <w:sz w:val="22"/>
+          <w:szCs w:val="22"/>
+        </w:rPr>
+        <w:t>Illustrate with an example image with the parameter that you think are suitable for that image.</w:t>
+      </w:r>
+    </w:p>
+    <w:p>
+      <w:pPr>
+        <w:rPr>
+          <w:rFonts w:ascii="Times New Roman" w:hAnsi="Times New Roman" w:cs="Times New Roman"/>
+          <w:sz w:val="22"/>
+          <w:szCs w:val="22"/>
+        </w:rPr>
+      </w:pPr>
+    </w:p>
+    <w:p>
+      <w:pPr>
+        <w:rPr>
+          <w:rFonts w:ascii="Times New Roman" w:hAnsi="Times New Roman" w:cs="Times New Roman"/>
+          <w:sz w:val="22"/>
+          <w:szCs w:val="22"/>
+        </w:rPr>
+      </w:pPr>
+      <w:r>
+        <w:rPr>
+          <w:rFonts w:ascii="Times New Roman" w:hAnsi="Times New Roman" w:cs="Times New Roman"/>
+          <w:sz w:val="22"/>
+          <w:szCs w:val="22"/>
+        </w:rPr>
+        <w:t>Answers:</w:t>
+      </w:r>
+    </w:p>
+    <w:p>
+      <w:pPr>
+        <w:rPr>
+          <w:rFonts w:ascii="Times New Roman" w:hAnsi="Times New Roman" w:cs="Times New Roman"/>
+          <w:sz w:val="22"/>
+          <w:szCs w:val="22"/>
+        </w:rPr>
+      </w:pPr>
+    </w:p>
+    <w:p>
+      <w:pPr>
+        <w:rPr>
+          <w:rFonts w:ascii="Times New Roman" w:hAnsi="Times New Roman" w:cs="Times New Roman"/>
+          <w:sz w:val="22"/>
+          <w:szCs w:val="22"/>
+        </w:rPr>
+      </w:pPr>
+      <w:r>
+        <w:rPr>
+          <w:rFonts w:ascii="Times New Roman" w:hAnsi="Times New Roman" w:cs="Times New Roman"/>
+          <w:sz w:val="22"/>
+          <w:szCs w:val="22"/>
+        </w:rPr>
+        <w:t xml:space="preserve">A higher </w:t>
+      </w:r>
+      <w:proofErr w:type="spellStart"/>
+      <w:r>
+        <w:rPr>
+          <w:rFonts w:ascii="Times New Roman" w:hAnsi="Times New Roman" w:cs="Times New Roman"/>
+          <w:sz w:val="22"/>
+          <w:szCs w:val="22"/>
+        </w:rPr>
+        <w:t>colour</w:t>
+      </w:r>
+      <w:proofErr w:type="spellEnd"/>
+      <w:r>
+        <w:rPr>
+          <w:rFonts w:ascii="Times New Roman" w:hAnsi="Times New Roman" w:cs="Times New Roman"/>
+          <w:sz w:val="22"/>
+          <w:szCs w:val="22"/>
+        </w:rPr>
+        <w:t xml:space="preserve"> bandwidth </w:t>
+      </w:r>
+      <w:r>
+        <w:rPr>
+          <w:rFonts w:ascii="Times New Roman" w:hAnsi="Times New Roman" w:cs="Times New Roman"/>
+          <w:sz w:val="22"/>
+          <w:szCs w:val="22"/>
+        </w:rPr>
+        <w:t>widens</w:t>
+      </w:r>
+      <w:r>
+        <w:rPr>
+          <w:rFonts w:ascii="Times New Roman" w:hAnsi="Times New Roman" w:cs="Times New Roman"/>
+          <w:sz w:val="22"/>
+          <w:szCs w:val="22"/>
+        </w:rPr>
+        <w:t xml:space="preserve"> the distribution of </w:t>
+      </w:r>
+      <w:proofErr w:type="spellStart"/>
+      <w:r>
+        <w:rPr>
+          <w:rFonts w:ascii="Times New Roman" w:hAnsi="Times New Roman" w:cs="Times New Roman"/>
+          <w:sz w:val="22"/>
+          <w:szCs w:val="22"/>
+        </w:rPr>
+        <w:t>colours</w:t>
+      </w:r>
+      <w:proofErr w:type="spellEnd"/>
+      <w:r>
+        <w:rPr>
+          <w:rFonts w:ascii="Times New Roman" w:hAnsi="Times New Roman" w:cs="Times New Roman"/>
+          <w:sz w:val="22"/>
+          <w:szCs w:val="22"/>
+        </w:rPr>
+        <w:t xml:space="preserve"> for the clusters, increasing tolerance for </w:t>
+      </w:r>
+      <w:proofErr w:type="spellStart"/>
+      <w:r>
+        <w:rPr>
+          <w:rFonts w:ascii="Times New Roman" w:hAnsi="Times New Roman" w:cs="Times New Roman"/>
+          <w:sz w:val="22"/>
+          <w:szCs w:val="22"/>
+        </w:rPr>
+        <w:t>colour</w:t>
+      </w:r>
+      <w:proofErr w:type="spellEnd"/>
+      <w:r>
+        <w:rPr>
+          <w:rFonts w:ascii="Times New Roman" w:hAnsi="Times New Roman" w:cs="Times New Roman"/>
+          <w:sz w:val="22"/>
+          <w:szCs w:val="22"/>
+        </w:rPr>
+        <w:t xml:space="preserve"> change. This tends to make the clusters less </w:t>
+      </w:r>
+      <w:proofErr w:type="gramStart"/>
+      <w:r>
+        <w:rPr>
+          <w:rFonts w:ascii="Times New Roman" w:hAnsi="Times New Roman" w:cs="Times New Roman"/>
+          <w:sz w:val="22"/>
+          <w:szCs w:val="22"/>
+        </w:rPr>
+        <w:t>well defined</w:t>
+      </w:r>
+      <w:proofErr w:type="gramEnd"/>
+      <w:r>
+        <w:rPr>
+          <w:rFonts w:ascii="Times New Roman" w:hAnsi="Times New Roman" w:cs="Times New Roman"/>
+          <w:sz w:val="22"/>
+          <w:szCs w:val="22"/>
+        </w:rPr>
+        <w:t xml:space="preserve"> shape-wise. There’s little growth spatially, but the shapes tend to round out</w:t>
+      </w:r>
+      <w:r>
+        <w:rPr>
+          <w:rFonts w:ascii="Times New Roman" w:hAnsi="Times New Roman" w:cs="Times New Roman"/>
+          <w:sz w:val="22"/>
+          <w:szCs w:val="22"/>
+        </w:rPr>
+        <w:t>, taking in some neighboring pixels</w:t>
+      </w:r>
+      <w:r>
+        <w:rPr>
+          <w:rFonts w:ascii="Times New Roman" w:hAnsi="Times New Roman" w:cs="Times New Roman"/>
+          <w:sz w:val="22"/>
+          <w:szCs w:val="22"/>
+        </w:rPr>
+        <w:t>.</w:t>
+      </w:r>
+    </w:p>
+    <w:p>
+      <w:pPr>
+        <w:rPr>
+          <w:rFonts w:ascii="Times New Roman" w:hAnsi="Times New Roman" w:cs="Times New Roman"/>
+          <w:sz w:val="22"/>
+          <w:szCs w:val="22"/>
+        </w:rPr>
+      </w:pPr>
+      <w:r>
+        <w:rPr>
+          <w:rFonts w:ascii="Times New Roman" w:hAnsi="Times New Roman" w:cs="Times New Roman"/>
+          <w:sz w:val="22"/>
+          <w:szCs w:val="22"/>
+        </w:rPr>
+        <w:t xml:space="preserve">Increasing the spatial bandwidth, the clusters grow in size. Edges with sharp color change are preserved pretty well, with a low color bandwidth and high spatial bandwidth some clusters can actually be pretty small with complex boundaries, if there’s sharp </w:t>
+      </w:r>
+      <w:proofErr w:type="spellStart"/>
+      <w:r>
+        <w:rPr>
+          <w:rFonts w:ascii="Times New Roman" w:hAnsi="Times New Roman" w:cs="Times New Roman"/>
+          <w:sz w:val="22"/>
+          <w:szCs w:val="22"/>
+        </w:rPr>
+        <w:t>colour</w:t>
+      </w:r>
+      <w:proofErr w:type="spellEnd"/>
+      <w:r>
+        <w:rPr>
+          <w:rFonts w:ascii="Times New Roman" w:hAnsi="Times New Roman" w:cs="Times New Roman"/>
+          <w:sz w:val="22"/>
+          <w:szCs w:val="22"/>
+        </w:rPr>
+        <w:t xml:space="preserve"> change and they can’t grow out. But </w:t>
+      </w:r>
+      <w:proofErr w:type="gramStart"/>
+      <w:r>
+        <w:rPr>
+          <w:rFonts w:ascii="Times New Roman" w:hAnsi="Times New Roman" w:cs="Times New Roman"/>
+          <w:sz w:val="22"/>
+          <w:szCs w:val="22"/>
+        </w:rPr>
+        <w:t>generally</w:t>
+      </w:r>
+      <w:proofErr w:type="gramEnd"/>
+      <w:r>
+        <w:rPr>
+          <w:rFonts w:ascii="Times New Roman" w:hAnsi="Times New Roman" w:cs="Times New Roman"/>
+          <w:sz w:val="22"/>
+          <w:szCs w:val="22"/>
+        </w:rPr>
+        <w:t xml:space="preserve"> they tend to grow out, becoming more tolerant for spatial difference and taking in pixels with closer color values as the constraint on position becomes weaker and constraint and constraint on color remains the same.</w:t>
+      </w:r>
+    </w:p>
+    <w:p>
+      <w:pPr>
+        <w:rPr>
+          <w:rFonts w:ascii="Times New Roman" w:hAnsi="Times New Roman" w:cs="Times New Roman"/>
+          <w:sz w:val="22"/>
+          <w:szCs w:val="22"/>
+        </w:rPr>
+      </w:pPr>
+    </w:p>
+    <w:p>
+      <w:pPr>
+        <w:rPr>
+          <w:rFonts w:ascii="Times New Roman" w:hAnsi="Times New Roman" w:cs="Times New Roman"/>
+          <w:sz w:val="22"/>
+          <w:szCs w:val="22"/>
+        </w:rPr>
+      </w:pPr>
+      <w:r>
+        <w:rPr>
+          <w:rFonts w:ascii="Times New Roman" w:hAnsi="Times New Roman" w:cs="Times New Roman"/>
+          <w:noProof/>
+          <w:sz w:val="22"/>
+          <w:szCs w:val="22"/>
+        </w:rPr>
+        <w:drawing>
+          <wp:inline distT="0" distB="0" distL="0" distR="0" wp14:anchorId="269721F2" wp14:editId="48D5784D">
+            <wp:extent cx="4608095" cy="2381774"/>
+            <wp:effectExtent l="0" t="0" r="2540" b="6350"/>
+            <wp:docPr id="10" name="Picture 10"/>
+            <wp:cNvGraphicFramePr>
+              <a:graphicFrameLocks xmlns:a="http://schemas.openxmlformats.org/drawingml/2006/main" noChangeAspect="1"/>
+            </wp:cNvGraphicFramePr>
+            <a:graphic xmlns:a="http://schemas.openxmlformats.org/drawingml/2006/main">
+              <a:graphicData uri="http://schemas.openxmlformats.org/drawingml/2006/picture">
+                <pic:pic xmlns:pic="http://schemas.openxmlformats.org/drawingml/2006/picture">
+                  <pic:nvPicPr>
+                    <pic:cNvPr id="10" name="Screenshot 2019-12-09 at 12.14.43.png"/>
+                    <pic:cNvPicPr/>
+                  </pic:nvPicPr>
+                  <pic:blipFill>
+                    <a:blip r:embed="rId9"/>
+                    <a:stretch>
+                      <a:fillRect/>
+                    </a:stretch>
+                  </pic:blipFill>
+                  <pic:spPr>
+                    <a:xfrm>
+                      <a:off x="0" y="0"/>
+                      <a:ext cx="4627137" cy="2391616"/>
+                    </a:xfrm>
+                    <a:prstGeom prst="rect">
+                      <a:avLst/>
+                    </a:prstGeom>
+                  </pic:spPr>
+                </pic:pic>
+              </a:graphicData>
+            </a:graphic>
+          </wp:inline>
+        </w:drawing>
+      </w:r>
+    </w:p>
+    <w:p>
+      <w:pPr>
+        <w:rPr>
+          <w:rFonts w:ascii="Times New Roman" w:eastAsia="Times New Roman" w:hAnsi="Times New Roman" w:cs="Times New Roman"/>
+          <w:lang w:eastAsia="en-GB"/>
+        </w:rPr>
+      </w:pPr>
+      <w:proofErr w:type="spellStart"/>
+      <w:r>
+        <w:rPr>
+          <w:rFonts w:ascii="Times New Roman" w:eastAsia="Times New Roman" w:hAnsi="Times New Roman" w:cs="Times New Roman"/>
+          <w:lang w:eastAsia="en-GB"/>
+        </w:rPr>
+        <w:t>σ</w:t>
+      </w:r>
+      <w:r>
+        <w:rPr>
+          <w:rFonts w:ascii="Times New Roman" w:eastAsia="Times New Roman" w:hAnsi="Times New Roman" w:cs="Times New Roman"/>
+          <w:vertAlign w:val="subscript"/>
+          <w:lang w:eastAsia="en-GB"/>
+        </w:rPr>
+        <w:t>s</w:t>
+      </w:r>
+      <w:proofErr w:type="spellEnd"/>
+      <w:r>
+        <w:rPr>
+          <w:rFonts w:ascii="Times New Roman" w:eastAsia="Times New Roman" w:hAnsi="Times New Roman" w:cs="Times New Roman"/>
+          <w:vertAlign w:val="subscript"/>
+          <w:lang w:eastAsia="en-GB"/>
+        </w:rPr>
+        <w:t xml:space="preserve"> </w:t>
+      </w:r>
+      <w:r>
+        <w:rPr>
+          <w:rFonts w:ascii="Times New Roman" w:eastAsia="Times New Roman" w:hAnsi="Times New Roman" w:cs="Times New Roman"/>
+          <w:lang w:eastAsia="en-GB"/>
+        </w:rPr>
+        <w:t>= 20.0</w:t>
+      </w:r>
+      <w:r>
+        <w:rPr>
+          <w:rFonts w:ascii="Times New Roman" w:eastAsia="Times New Roman" w:hAnsi="Times New Roman" w:cs="Times New Roman"/>
+          <w:vertAlign w:val="subscript"/>
+          <w:lang w:eastAsia="en-GB"/>
+        </w:rPr>
+        <w:t>,</w:t>
+      </w:r>
+      <w:r>
+        <w:rPr>
+          <w:rFonts w:ascii="Times New Roman" w:eastAsia="Times New Roman" w:hAnsi="Times New Roman" w:cs="Times New Roman"/>
+          <w:lang w:eastAsia="en-GB"/>
+        </w:rPr>
+        <w:t xml:space="preserve"> </w:t>
+      </w:r>
+      <w:proofErr w:type="spellStart"/>
+      <w:r>
+        <w:rPr>
+          <w:rFonts w:ascii="Times New Roman" w:eastAsia="Times New Roman" w:hAnsi="Times New Roman" w:cs="Times New Roman"/>
+          <w:lang w:eastAsia="en-GB"/>
+        </w:rPr>
+        <w:t>σ</w:t>
+      </w:r>
+      <w:r>
+        <w:rPr>
+          <w:rFonts w:ascii="Times New Roman" w:eastAsia="Times New Roman" w:hAnsi="Times New Roman" w:cs="Times New Roman"/>
+          <w:vertAlign w:val="subscript"/>
+          <w:lang w:eastAsia="en-GB"/>
+        </w:rPr>
+        <w:t>c</w:t>
+      </w:r>
+      <w:proofErr w:type="spellEnd"/>
+      <w:r>
+        <w:rPr>
+          <w:rFonts w:ascii="Times New Roman" w:eastAsia="Times New Roman" w:hAnsi="Times New Roman" w:cs="Times New Roman"/>
+          <w:lang w:eastAsia="en-GB"/>
+        </w:rPr>
+        <w:t xml:space="preserve"> = </w:t>
+      </w:r>
+      <w:r>
+        <w:rPr>
+          <w:rFonts w:ascii="Times New Roman" w:eastAsia="Times New Roman" w:hAnsi="Times New Roman" w:cs="Times New Roman"/>
+          <w:lang w:eastAsia="en-GB"/>
+        </w:rPr>
+        <w:t>4</w:t>
+      </w:r>
+      <w:r>
+        <w:rPr>
+          <w:rFonts w:ascii="Times New Roman" w:eastAsia="Times New Roman" w:hAnsi="Times New Roman" w:cs="Times New Roman"/>
+          <w:lang w:eastAsia="en-GB"/>
+        </w:rPr>
+        <w:t>.0</w:t>
+      </w:r>
+    </w:p>
+    <w:p>
+      <w:pPr>
+        <w:rPr>
+          <w:rFonts w:ascii="Times New Roman" w:eastAsia="Times New Roman" w:hAnsi="Times New Roman" w:cs="Times New Roman"/>
+          <w:lang w:eastAsia="en-GB"/>
+        </w:rPr>
+      </w:pPr>
+    </w:p>
+    <w:p>
+      <w:pPr>
+        <w:rPr>
+          <w:rFonts w:ascii="Times New Roman" w:hAnsi="Times New Roman" w:cs="Times New Roman"/>
+          <w:sz w:val="22"/>
+          <w:szCs w:val="22"/>
+        </w:rPr>
+      </w:pPr>
+      <w:r>
+        <w:rPr>
+          <w:rFonts w:ascii="Times New Roman" w:hAnsi="Times New Roman" w:cs="Times New Roman"/>
+          <w:noProof/>
+          <w:sz w:val="22"/>
+          <w:szCs w:val="22"/>
+        </w:rPr>
+        <w:drawing>
+          <wp:inline distT="0" distB="0" distL="0" distR="0" wp14:anchorId="7A98775F" wp14:editId="1F143677">
+            <wp:extent cx="5270500" cy="1479550"/>
+            <wp:effectExtent l="0" t="0" r="0" b="6350"/>
+            <wp:docPr id="11" name="Picture 11"/>
+            <wp:cNvGraphicFramePr>
+              <a:graphicFrameLocks xmlns:a="http://schemas.openxmlformats.org/drawingml/2006/main" noChangeAspect="1"/>
+            </wp:cNvGraphicFramePr>
+            <a:graphic xmlns:a="http://schemas.openxmlformats.org/drawingml/2006/main">
+              <a:graphicData uri="http://schemas.openxmlformats.org/drawingml/2006/picture">
+                <pic:pic xmlns:pic="http://schemas.openxmlformats.org/drawingml/2006/picture">
+                  <pic:nvPicPr>
+                    <pic:cNvPr id="11" name="Screenshot 2019-12-09 at 12.19.47.png"/>
+                    <pic:cNvPicPr/>
+                  </pic:nvPicPr>
+                  <pic:blipFill>
+                    <a:blip r:embed="rId10"/>
+                    <a:stretch>
+                      <a:fillRect/>
+                    </a:stretch>
+                  </pic:blipFill>
+                  <pic:spPr>
+                    <a:xfrm>
+                      <a:off x="0" y="0"/>
+                      <a:ext cx="5270500" cy="1479550"/>
+                    </a:xfrm>
+                    <a:prstGeom prst="rect">
+                      <a:avLst/>
+                    </a:prstGeom>
+                  </pic:spPr>
+                </pic:pic>
+              </a:graphicData>
+            </a:graphic>
+          </wp:inline>
+        </w:drawing>
+      </w:r>
+    </w:p>
+    <w:p>
+      <w:pPr>
+        <w:rPr>
+          <w:rFonts w:ascii="Times New Roman" w:eastAsia="Times New Roman" w:hAnsi="Times New Roman" w:cs="Times New Roman"/>
+          <w:lang w:eastAsia="en-GB"/>
+        </w:rPr>
+      </w:pPr>
+      <w:proofErr w:type="spellStart"/>
+      <w:r>
+        <w:rPr>
+          <w:rFonts w:ascii="Times New Roman" w:eastAsia="Times New Roman" w:hAnsi="Times New Roman" w:cs="Times New Roman"/>
+          <w:lang w:eastAsia="en-GB"/>
+        </w:rPr>
+        <w:t>σ</w:t>
+      </w:r>
+      <w:r>
+        <w:rPr>
+          <w:rFonts w:ascii="Times New Roman" w:eastAsia="Times New Roman" w:hAnsi="Times New Roman" w:cs="Times New Roman"/>
+          <w:vertAlign w:val="subscript"/>
+          <w:lang w:eastAsia="en-GB"/>
+        </w:rPr>
+        <w:t>s</w:t>
+      </w:r>
+      <w:proofErr w:type="spellEnd"/>
+      <w:r>
+        <w:rPr>
+          <w:rFonts w:ascii="Times New Roman" w:eastAsia="Times New Roman" w:hAnsi="Times New Roman" w:cs="Times New Roman"/>
+          <w:vertAlign w:val="subscript"/>
+          <w:lang w:eastAsia="en-GB"/>
+        </w:rPr>
+        <w:t xml:space="preserve"> </w:t>
+      </w:r>
+      <w:r>
+        <w:rPr>
+          <w:rFonts w:ascii="Times New Roman" w:eastAsia="Times New Roman" w:hAnsi="Times New Roman" w:cs="Times New Roman"/>
+          <w:lang w:eastAsia="en-GB"/>
+        </w:rPr>
+        <w:t xml:space="preserve">= </w:t>
+      </w:r>
+      <w:r>
+        <w:rPr>
+          <w:rFonts w:ascii="Times New Roman" w:eastAsia="Times New Roman" w:hAnsi="Times New Roman" w:cs="Times New Roman"/>
+          <w:lang w:eastAsia="en-GB"/>
+        </w:rPr>
+        <w:t>1</w:t>
+      </w:r>
+      <w:r>
+        <w:rPr>
+          <w:rFonts w:ascii="Times New Roman" w:eastAsia="Times New Roman" w:hAnsi="Times New Roman" w:cs="Times New Roman"/>
+          <w:lang w:eastAsia="en-GB"/>
+        </w:rPr>
+        <w:t>0.0</w:t>
+      </w:r>
+      <w:r>
+        <w:rPr>
+          <w:rFonts w:ascii="Times New Roman" w:eastAsia="Times New Roman" w:hAnsi="Times New Roman" w:cs="Times New Roman"/>
+          <w:vertAlign w:val="subscript"/>
+          <w:lang w:eastAsia="en-GB"/>
+        </w:rPr>
+        <w:t>,</w:t>
+      </w:r>
+      <w:r>
+        <w:rPr>
+          <w:rFonts w:ascii="Times New Roman" w:eastAsia="Times New Roman" w:hAnsi="Times New Roman" w:cs="Times New Roman"/>
+          <w:lang w:eastAsia="en-GB"/>
+        </w:rPr>
+        <w:t xml:space="preserve"> </w:t>
+      </w:r>
+      <w:proofErr w:type="spellStart"/>
+      <w:r>
+        <w:rPr>
+          <w:rFonts w:ascii="Times New Roman" w:eastAsia="Times New Roman" w:hAnsi="Times New Roman" w:cs="Times New Roman"/>
+          <w:lang w:eastAsia="en-GB"/>
+        </w:rPr>
+        <w:t>σ</w:t>
+      </w:r>
+      <w:r>
+        <w:rPr>
+          <w:rFonts w:ascii="Times New Roman" w:eastAsia="Times New Roman" w:hAnsi="Times New Roman" w:cs="Times New Roman"/>
+          <w:vertAlign w:val="subscript"/>
+          <w:lang w:eastAsia="en-GB"/>
+        </w:rPr>
+        <w:t>c</w:t>
+      </w:r>
+      <w:proofErr w:type="spellEnd"/>
+      <w:r>
+        <w:rPr>
+          <w:rFonts w:ascii="Times New Roman" w:eastAsia="Times New Roman" w:hAnsi="Times New Roman" w:cs="Times New Roman"/>
+          <w:lang w:eastAsia="en-GB"/>
+        </w:rPr>
+        <w:t xml:space="preserve"> = </w:t>
+      </w:r>
+      <w:r>
+        <w:rPr>
+          <w:rFonts w:ascii="Times New Roman" w:eastAsia="Times New Roman" w:hAnsi="Times New Roman" w:cs="Times New Roman"/>
+          <w:lang w:eastAsia="en-GB"/>
+        </w:rPr>
+        <w:t>3</w:t>
+      </w:r>
+      <w:r>
+        <w:rPr>
+          <w:rFonts w:ascii="Times New Roman" w:eastAsia="Times New Roman" w:hAnsi="Times New Roman" w:cs="Times New Roman"/>
+          <w:lang w:eastAsia="en-GB"/>
+        </w:rPr>
+        <w:t>.0</w:t>
+      </w:r>
+    </w:p>
+    <w:p>
+      <w:pPr>
+        <w:rPr>
+          <w:rFonts w:ascii="Times New Roman" w:hAnsi="Times New Roman" w:cs="Times New Roman"/>
+          <w:sz w:val="22"/>
+          <w:szCs w:val="22"/>
+        </w:rPr>
+      </w:pPr>
+    </w:p>
+    <w:p>
+      <w:pPr>
+        <w:rPr>
+          <w:rFonts w:ascii="Times New Roman" w:hAnsi="Times New Roman" w:cs="Times New Roman"/>
+          <w:sz w:val="22"/>
+          <w:szCs w:val="22"/>
+        </w:rPr>
+      </w:pPr>
+    </w:p>
+    <w:p>
+      <w:pPr>
+        <w:rPr>
+          <w:rFonts w:ascii="Times New Roman" w:hAnsi="Times New Roman" w:cs="Times New Roman"/>
+          <w:sz w:val="22"/>
+          <w:szCs w:val="22"/>
+        </w:rPr>
+      </w:pPr>
+      <w:r>
+        <w:rPr>
+          <w:rFonts w:ascii="Times New Roman" w:hAnsi="Times New Roman" w:cs="Times New Roman"/>
+          <w:noProof/>
+          <w:sz w:val="22"/>
+          <w:szCs w:val="22"/>
+        </w:rPr>
+        <w:lastRenderedPageBreak/>
+        <w:drawing>
+          <wp:inline distT="0" distB="0" distL="0" distR="0" wp14:anchorId="16FF5B2E" wp14:editId="0A1ED429">
+            <wp:extent cx="5270500" cy="1475105"/>
+            <wp:effectExtent l="0" t="0" r="0" b="0"/>
+            <wp:docPr id="12" name="Picture 12"/>
+            <wp:cNvGraphicFramePr>
+              <a:graphicFrameLocks xmlns:a="http://schemas.openxmlformats.org/drawingml/2006/main" noChangeAspect="1"/>
+            </wp:cNvGraphicFramePr>
+            <a:graphic xmlns:a="http://schemas.openxmlformats.org/drawingml/2006/main">
+              <a:graphicData uri="http://schemas.openxmlformats.org/drawingml/2006/picture">
+                <pic:pic xmlns:pic="http://schemas.openxmlformats.org/drawingml/2006/picture">
+                  <pic:nvPicPr>
+                    <pic:cNvPr id="12" name="Screenshot 2019-12-09 at 12.21.19.png"/>
+                    <pic:cNvPicPr/>
+                  </pic:nvPicPr>
+                  <pic:blipFill>
+                    <a:blip r:embed="rId11"/>
+                    <a:stretch>
+                      <a:fillRect/>
+                    </a:stretch>
+                  </pic:blipFill>
+                  <pic:spPr>
+                    <a:xfrm>
+                      <a:off x="0" y="0"/>
+                      <a:ext cx="5270500" cy="1475105"/>
+                    </a:xfrm>
+                    <a:prstGeom prst="rect">
+                      <a:avLst/>
+                    </a:prstGeom>
+                  </pic:spPr>
+                </pic:pic>
+              </a:graphicData>
+            </a:graphic>
+          </wp:inline>
+        </w:drawing>
+      </w:r>
+    </w:p>
+    <w:p>
+      <w:pPr>
+        <w:rPr>
+          <w:rFonts w:ascii="Times New Roman" w:eastAsia="Times New Roman" w:hAnsi="Times New Roman" w:cs="Times New Roman"/>
+          <w:lang w:eastAsia="en-GB"/>
+        </w:rPr>
+      </w:pPr>
+      <w:proofErr w:type="spellStart"/>
+      <w:r>
+        <w:rPr>
+          <w:rFonts w:ascii="Times New Roman" w:eastAsia="Times New Roman" w:hAnsi="Times New Roman" w:cs="Times New Roman"/>
+          <w:lang w:eastAsia="en-GB"/>
+        </w:rPr>
+        <w:t>σ</w:t>
+      </w:r>
+      <w:r>
+        <w:rPr>
+          <w:rFonts w:ascii="Times New Roman" w:eastAsia="Times New Roman" w:hAnsi="Times New Roman" w:cs="Times New Roman"/>
+          <w:vertAlign w:val="subscript"/>
+          <w:lang w:eastAsia="en-GB"/>
+        </w:rPr>
+        <w:t>s</w:t>
+      </w:r>
+      <w:proofErr w:type="spellEnd"/>
+      <w:r>
+        <w:rPr>
+          <w:rFonts w:ascii="Times New Roman" w:eastAsia="Times New Roman" w:hAnsi="Times New Roman" w:cs="Times New Roman"/>
+          <w:vertAlign w:val="subscript"/>
+          <w:lang w:eastAsia="en-GB"/>
+        </w:rPr>
+        <w:t xml:space="preserve"> </w:t>
+      </w:r>
+      <w:r>
+        <w:rPr>
+          <w:rFonts w:ascii="Times New Roman" w:eastAsia="Times New Roman" w:hAnsi="Times New Roman" w:cs="Times New Roman"/>
+          <w:lang w:eastAsia="en-GB"/>
+        </w:rPr>
+        <w:t xml:space="preserve">= </w:t>
+      </w:r>
+      <w:r>
+        <w:rPr>
+          <w:rFonts w:ascii="Times New Roman" w:eastAsia="Times New Roman" w:hAnsi="Times New Roman" w:cs="Times New Roman"/>
+          <w:lang w:eastAsia="en-GB"/>
+        </w:rPr>
+        <w:t>1</w:t>
+      </w:r>
+      <w:r>
+        <w:rPr>
+          <w:rFonts w:ascii="Times New Roman" w:eastAsia="Times New Roman" w:hAnsi="Times New Roman" w:cs="Times New Roman"/>
+          <w:lang w:eastAsia="en-GB"/>
+        </w:rPr>
+        <w:t>4</w:t>
+      </w:r>
+      <w:r>
+        <w:rPr>
+          <w:rFonts w:ascii="Times New Roman" w:eastAsia="Times New Roman" w:hAnsi="Times New Roman" w:cs="Times New Roman"/>
+          <w:lang w:eastAsia="en-GB"/>
+        </w:rPr>
+        <w:t>.0</w:t>
+      </w:r>
+      <w:r>
+        <w:rPr>
+          <w:rFonts w:ascii="Times New Roman" w:eastAsia="Times New Roman" w:hAnsi="Times New Roman" w:cs="Times New Roman"/>
+          <w:vertAlign w:val="subscript"/>
+          <w:lang w:eastAsia="en-GB"/>
+        </w:rPr>
+        <w:t>,</w:t>
+      </w:r>
+      <w:r>
+        <w:rPr>
+          <w:rFonts w:ascii="Times New Roman" w:eastAsia="Times New Roman" w:hAnsi="Times New Roman" w:cs="Times New Roman"/>
+          <w:lang w:eastAsia="en-GB"/>
+        </w:rPr>
+        <w:t xml:space="preserve"> </w:t>
+      </w:r>
+      <w:proofErr w:type="spellStart"/>
+      <w:r>
+        <w:rPr>
+          <w:rFonts w:ascii="Times New Roman" w:eastAsia="Times New Roman" w:hAnsi="Times New Roman" w:cs="Times New Roman"/>
+          <w:lang w:eastAsia="en-GB"/>
+        </w:rPr>
+        <w:t>σ</w:t>
+      </w:r>
+      <w:r>
+        <w:rPr>
+          <w:rFonts w:ascii="Times New Roman" w:eastAsia="Times New Roman" w:hAnsi="Times New Roman" w:cs="Times New Roman"/>
+          <w:vertAlign w:val="subscript"/>
+          <w:lang w:eastAsia="en-GB"/>
+        </w:rPr>
+        <w:t>c</w:t>
+      </w:r>
+      <w:proofErr w:type="spellEnd"/>
+      <w:r>
+        <w:rPr>
+          <w:rFonts w:ascii="Times New Roman" w:eastAsia="Times New Roman" w:hAnsi="Times New Roman" w:cs="Times New Roman"/>
+          <w:lang w:eastAsia="en-GB"/>
+        </w:rPr>
+        <w:t xml:space="preserve"> = </w:t>
+      </w:r>
+      <w:r>
+        <w:rPr>
+          <w:rFonts w:ascii="Times New Roman" w:eastAsia="Times New Roman" w:hAnsi="Times New Roman" w:cs="Times New Roman"/>
+          <w:lang w:eastAsia="en-GB"/>
+        </w:rPr>
+        <w:t>2</w:t>
+      </w:r>
+      <w:r>
+        <w:rPr>
+          <w:rFonts w:ascii="Times New Roman" w:eastAsia="Times New Roman" w:hAnsi="Times New Roman" w:cs="Times New Roman"/>
+          <w:lang w:eastAsia="en-GB"/>
+        </w:rPr>
+        <w:t>.0</w:t>
+      </w:r>
+    </w:p>
+    <w:p>
+      <w:pPr>
+        <w:rPr>
+          <w:rFonts w:ascii="Times New Roman" w:hAnsi="Times New Roman" w:cs="Times New Roman"/>
+          <w:sz w:val="22"/>
+          <w:szCs w:val="22"/>
+        </w:rPr>
+      </w:pPr>
+    </w:p>
+    <w:p>
+      <w:pPr>
+        <w:rPr>
+          <w:rFonts w:ascii="Times New Roman" w:hAnsi="Times New Roman" w:cs="Times New Roman"/>
+          <w:sz w:val="22"/>
+          <w:szCs w:val="22"/>
+        </w:rPr>
+      </w:pPr>
+    </w:p>
+    <w:p>
+      <w:pPr>
+        <w:rPr>
+          <w:rFonts w:ascii="Times New Roman" w:hAnsi="Times New Roman" w:cs="Times New Roman"/>
+          <w:sz w:val="22"/>
+          <w:szCs w:val="22"/>
+        </w:rPr>
+      </w:pPr>
+      <w:r>
+        <w:rPr>
+          <w:rFonts w:ascii="Times New Roman" w:hAnsi="Times New Roman" w:cs="Times New Roman"/>
+          <w:noProof/>
+          <w:sz w:val="22"/>
+          <w:szCs w:val="22"/>
+        </w:rPr>
+        <w:drawing>
+          <wp:inline distT="0" distB="0" distL="0" distR="0" wp14:anchorId="27F147B9" wp14:editId="52CEC0C4">
+            <wp:extent cx="5270500" cy="1623695"/>
+            <wp:effectExtent l="0" t="0" r="0" b="1905"/>
+            <wp:docPr id="13" name="Picture 13"/>
+            <wp:cNvGraphicFramePr>
+              <a:graphicFrameLocks xmlns:a="http://schemas.openxmlformats.org/drawingml/2006/main" noChangeAspect="1"/>
+            </wp:cNvGraphicFramePr>
+            <a:graphic xmlns:a="http://schemas.openxmlformats.org/drawingml/2006/main">
+              <a:graphicData uri="http://schemas.openxmlformats.org/drawingml/2006/picture">
+                <pic:pic xmlns:pic="http://schemas.openxmlformats.org/drawingml/2006/picture">
+                  <pic:nvPicPr>
+                    <pic:cNvPr id="13" name="Screenshot 2019-12-09 at 12.30.23.png"/>
+                    <pic:cNvPicPr/>
+                  </pic:nvPicPr>
+                  <pic:blipFill>
+                    <a:blip r:embed="rId12"/>
+                    <a:stretch>
+                      <a:fillRect/>
+                    </a:stretch>
+                  </pic:blipFill>
+                  <pic:spPr>
+                    <a:xfrm>
+                      <a:off x="0" y="0"/>
+                      <a:ext cx="5270500" cy="1623695"/>
+                    </a:xfrm>
+                    <a:prstGeom prst="rect">
+                      <a:avLst/>
+                    </a:prstGeom>
+                  </pic:spPr>
+                </pic:pic>
+              </a:graphicData>
+            </a:graphic>
+          </wp:inline>
+        </w:drawing>
+      </w:r>
+    </w:p>
+    <w:p>
+      <w:pPr>
+        <w:rPr>
+          <w:rFonts w:ascii="Times New Roman" w:eastAsia="Times New Roman" w:hAnsi="Times New Roman" w:cs="Times New Roman"/>
+          <w:lang w:eastAsia="en-GB"/>
+        </w:rPr>
+      </w:pPr>
+      <w:proofErr w:type="spellStart"/>
+      <w:r>
+        <w:rPr>
+          <w:rFonts w:ascii="Times New Roman" w:eastAsia="Times New Roman" w:hAnsi="Times New Roman" w:cs="Times New Roman"/>
+          <w:lang w:eastAsia="en-GB"/>
+        </w:rPr>
+        <w:t>σ</w:t>
+      </w:r>
+      <w:r>
+        <w:rPr>
+          <w:rFonts w:ascii="Times New Roman" w:eastAsia="Times New Roman" w:hAnsi="Times New Roman" w:cs="Times New Roman"/>
+          <w:vertAlign w:val="subscript"/>
+          <w:lang w:eastAsia="en-GB"/>
+        </w:rPr>
+        <w:t>s</w:t>
+      </w:r>
+      <w:proofErr w:type="spellEnd"/>
+      <w:r>
+        <w:rPr>
+          <w:rFonts w:ascii="Times New Roman" w:eastAsia="Times New Roman" w:hAnsi="Times New Roman" w:cs="Times New Roman"/>
+          <w:vertAlign w:val="subscript"/>
+          <w:lang w:eastAsia="en-GB"/>
+        </w:rPr>
+        <w:t xml:space="preserve"> </w:t>
+      </w:r>
+      <w:r>
+        <w:rPr>
+          <w:rFonts w:ascii="Times New Roman" w:eastAsia="Times New Roman" w:hAnsi="Times New Roman" w:cs="Times New Roman"/>
+          <w:lang w:eastAsia="en-GB"/>
+        </w:rPr>
+        <w:t xml:space="preserve">= </w:t>
+      </w:r>
+      <w:r>
+        <w:rPr>
+          <w:rFonts w:ascii="Times New Roman" w:eastAsia="Times New Roman" w:hAnsi="Times New Roman" w:cs="Times New Roman"/>
+          <w:lang w:eastAsia="en-GB"/>
+        </w:rPr>
+        <w:t>9</w:t>
+      </w:r>
+      <w:r>
+        <w:rPr>
+          <w:rFonts w:ascii="Times New Roman" w:eastAsia="Times New Roman" w:hAnsi="Times New Roman" w:cs="Times New Roman"/>
+          <w:lang w:eastAsia="en-GB"/>
+        </w:rPr>
+        <w:t>.0</w:t>
+      </w:r>
+      <w:r>
+        <w:rPr>
+          <w:rFonts w:ascii="Times New Roman" w:eastAsia="Times New Roman" w:hAnsi="Times New Roman" w:cs="Times New Roman"/>
+          <w:vertAlign w:val="subscript"/>
+          <w:lang w:eastAsia="en-GB"/>
+        </w:rPr>
+        <w:t>,</w:t>
+      </w:r>
+      <w:r>
+        <w:rPr>
+          <w:rFonts w:ascii="Times New Roman" w:eastAsia="Times New Roman" w:hAnsi="Times New Roman" w:cs="Times New Roman"/>
+          <w:lang w:eastAsia="en-GB"/>
+        </w:rPr>
+        <w:t xml:space="preserve"> </w:t>
+      </w:r>
+      <w:proofErr w:type="spellStart"/>
+      <w:r>
+        <w:rPr>
+          <w:rFonts w:ascii="Times New Roman" w:eastAsia="Times New Roman" w:hAnsi="Times New Roman" w:cs="Times New Roman"/>
+          <w:lang w:eastAsia="en-GB"/>
+        </w:rPr>
+        <w:t>σ</w:t>
+      </w:r>
+      <w:r>
+        <w:rPr>
+          <w:rFonts w:ascii="Times New Roman" w:eastAsia="Times New Roman" w:hAnsi="Times New Roman" w:cs="Times New Roman"/>
+          <w:vertAlign w:val="subscript"/>
+          <w:lang w:eastAsia="en-GB"/>
+        </w:rPr>
+        <w:t>c</w:t>
+      </w:r>
+      <w:proofErr w:type="spellEnd"/>
+      <w:r>
+        <w:rPr>
+          <w:rFonts w:ascii="Times New Roman" w:eastAsia="Times New Roman" w:hAnsi="Times New Roman" w:cs="Times New Roman"/>
+          <w:lang w:eastAsia="en-GB"/>
+        </w:rPr>
+        <w:t xml:space="preserve"> = </w:t>
+      </w:r>
+      <w:r>
+        <w:rPr>
+          <w:rFonts w:ascii="Times New Roman" w:eastAsia="Times New Roman" w:hAnsi="Times New Roman" w:cs="Times New Roman"/>
+          <w:lang w:eastAsia="en-GB"/>
+        </w:rPr>
+        <w:t>4</w:t>
+      </w:r>
+      <w:r>
+        <w:rPr>
+          <w:rFonts w:ascii="Times New Roman" w:eastAsia="Times New Roman" w:hAnsi="Times New Roman" w:cs="Times New Roman"/>
+          <w:lang w:eastAsia="en-GB"/>
+        </w:rPr>
+        <w:t>.0</w:t>
+      </w:r>
+    </w:p>
+    <w:p>
+      <w:pPr>
+        <w:rPr>
+          <w:rFonts w:ascii="Times New Roman" w:hAnsi="Times New Roman" w:cs="Times New Roman"/>
+          <w:sz w:val="22"/>
+          <w:szCs w:val="22"/>
+        </w:rPr>
+      </w:pPr>
+    </w:p>
+    <w:p>
+      <w:pPr>
+        <w:rPr>
+          <w:rFonts w:ascii="Times New Roman" w:hAnsi="Times New Roman" w:cs="Times New Roman"/>
+          <w:sz w:val="22"/>
+          <w:szCs w:val="22"/>
+        </w:rPr>
+      </w:pPr>
+      <w:r>
+        <w:rPr>
+          <w:rFonts w:ascii="Times New Roman" w:hAnsi="Times New Roman" w:cs="Times New Roman"/>
+          <w:sz w:val="22"/>
+          <w:szCs w:val="22"/>
+        </w:rPr>
+        <w:t>___________________________________________________________________________</w:t>
+      </w:r>
+    </w:p>
+    <w:p>
+      <w:pPr>
+        <w:rPr>
+          <w:rFonts w:ascii="Times New Roman" w:hAnsi="Times New Roman" w:cs="Times New Roman"/>
+          <w:b/>
+          <w:sz w:val="22"/>
+          <w:szCs w:val="22"/>
+        </w:rPr>
+      </w:pPr>
+    </w:p>
+    <w:p>
+      <w:pPr>
+        <w:rPr>
+          <w:sz w:val="22"/>
+          <w:szCs w:val="22"/>
+        </w:rPr>
+      </w:pPr>
+      <w:r>
+        <w:rPr>
+          <w:b/>
+          <w:sz w:val="22"/>
+          <w:szCs w:val="22"/>
+        </w:rPr>
+        <w:t>Question 6</w:t>
+      </w:r>
+      <w:r>
+        <w:rPr>
+          <w:sz w:val="22"/>
+          <w:szCs w:val="22"/>
+        </w:rPr>
+        <w:t xml:space="preserve">: What kind of similarities and differences do you see between K-means and mean-shift segmentation? </w:t>
+      </w:r>
+    </w:p>
+    <w:p>
+      <w:pPr>
+        <w:rPr>
+          <w:rFonts w:ascii="Times New Roman" w:hAnsi="Times New Roman" w:cs="Times New Roman"/>
+          <w:sz w:val="22"/>
+          <w:szCs w:val="22"/>
+        </w:rPr>
+      </w:pPr>
+    </w:p>
+    <w:p>
+      <w:pPr>
+        <w:rPr>
+          <w:rFonts w:ascii="Times New Roman" w:hAnsi="Times New Roman" w:cs="Times New Roman"/>
+          <w:sz w:val="22"/>
+          <w:szCs w:val="22"/>
+        </w:rPr>
+      </w:pPr>
+      <w:r>
+        <w:rPr>
+          <w:rFonts w:ascii="Times New Roman" w:hAnsi="Times New Roman" w:cs="Times New Roman"/>
+          <w:sz w:val="22"/>
+          <w:szCs w:val="22"/>
+        </w:rPr>
+        <w:t>Answers:</w:t>
+      </w:r>
+    </w:p>
+    <w:p>
+      <w:pPr>
+        <w:rPr>
+          <w:rFonts w:ascii="Times New Roman" w:hAnsi="Times New Roman" w:cs="Times New Roman"/>
+          <w:sz w:val="22"/>
+          <w:szCs w:val="22"/>
+        </w:rPr>
+      </w:pPr>
+    </w:p>
+    <w:p>
+      <w:pPr>
+        <w:rPr>
+          <w:rFonts w:ascii="Times New Roman" w:hAnsi="Times New Roman" w:cs="Times New Roman"/>
+          <w:sz w:val="22"/>
+          <w:szCs w:val="22"/>
+        </w:rPr>
+      </w:pPr>
+      <w:r>
+        <w:rPr>
+          <w:rFonts w:ascii="Times New Roman" w:hAnsi="Times New Roman" w:cs="Times New Roman"/>
+          <w:sz w:val="22"/>
+          <w:szCs w:val="22"/>
+        </w:rPr>
+        <w:t xml:space="preserve">K-means operates only with color information, ignoring spatiality, on a predefined number of clusters K. Clusters are initialized in the beginning, pixels are assigned to them solely based on the closest color match, cluster centers are updated and some pixels might switch clusters, but essentially it only refines </w:t>
+      </w:r>
+      <w:proofErr w:type="spellStart"/>
+      <w:r>
+        <w:rPr>
+          <w:rFonts w:ascii="Times New Roman" w:hAnsi="Times New Roman" w:cs="Times New Roman"/>
+          <w:sz w:val="22"/>
+          <w:szCs w:val="22"/>
+        </w:rPr>
+        <w:t>the</w:t>
+      </w:r>
+      <w:proofErr w:type="spellEnd"/>
+      <w:r>
+        <w:rPr>
+          <w:rFonts w:ascii="Times New Roman" w:hAnsi="Times New Roman" w:cs="Times New Roman"/>
+          <w:sz w:val="22"/>
+          <w:szCs w:val="22"/>
+        </w:rPr>
+        <w:t xml:space="preserve"> results. In the end all pixels in the image will be grouped based on color similarity, no matter where they are, so the resulting segments can be disconnected and all over the image.</w:t>
+      </w:r>
+    </w:p>
+    <w:p>
+      <w:pPr>
+        <w:rPr>
+          <w:rFonts w:ascii="Times New Roman" w:hAnsi="Times New Roman" w:cs="Times New Roman"/>
+          <w:sz w:val="22"/>
+          <w:szCs w:val="22"/>
+        </w:rPr>
+      </w:pPr>
+    </w:p>
+    <w:p>
+      <w:pPr>
+        <w:rPr>
+          <w:rFonts w:ascii="Times New Roman" w:hAnsi="Times New Roman" w:cs="Times New Roman"/>
+          <w:sz w:val="22"/>
+          <w:szCs w:val="22"/>
+        </w:rPr>
+      </w:pPr>
+      <w:r>
+        <w:rPr>
+          <w:rFonts w:ascii="Times New Roman" w:hAnsi="Times New Roman" w:cs="Times New Roman"/>
+          <w:sz w:val="22"/>
+          <w:szCs w:val="22"/>
+        </w:rPr>
+        <w:t>Mean-shift takes into account spatial information</w:t>
+      </w:r>
+      <w:r>
+        <w:rPr>
+          <w:rFonts w:ascii="Times New Roman" w:hAnsi="Times New Roman" w:cs="Times New Roman"/>
+          <w:sz w:val="22"/>
+          <w:szCs w:val="22"/>
+        </w:rPr>
+        <w:t xml:space="preserve">. It doesn’t need a predetermined number of </w:t>
+      </w:r>
+      <w:proofErr w:type="gramStart"/>
+      <w:r>
+        <w:rPr>
+          <w:rFonts w:ascii="Times New Roman" w:hAnsi="Times New Roman" w:cs="Times New Roman"/>
+          <w:sz w:val="22"/>
+          <w:szCs w:val="22"/>
+        </w:rPr>
+        <w:t>clusters,</w:t>
+      </w:r>
+      <w:proofErr w:type="gramEnd"/>
+      <w:r>
+        <w:rPr>
+          <w:rFonts w:ascii="Times New Roman" w:hAnsi="Times New Roman" w:cs="Times New Roman"/>
+          <w:sz w:val="22"/>
+          <w:szCs w:val="22"/>
+        </w:rPr>
+        <w:t xml:space="preserve"> the algorithm ends up with some number of clusters based on the bandwidths used. Essentially, for each point the distance to other points is calculated and weighted based on a Gaussian kernel (for which the variances are based on the color and spatial bandwidths we’re giving the algorithm) centered on the point we’re currently looking at, therefore the larger the distance, the smaller the weight and the farther the other point is, the less it affects the shift of the point. The point is then shifted to the weighted average of other points. This is repeated for all points, and as the shift tends to shift locally closer points together due to the weighting, points flock to local peaks, which essentially give us the cluster. Therefore, the smaller bandwidths we use, the sharper Gaussians (with smaller variance) we </w:t>
+      </w:r>
+      <w:proofErr w:type="gramStart"/>
+      <w:r>
+        <w:rPr>
+          <w:rFonts w:ascii="Times New Roman" w:hAnsi="Times New Roman" w:cs="Times New Roman"/>
+          <w:sz w:val="22"/>
+          <w:szCs w:val="22"/>
+        </w:rPr>
+        <w:t>get</w:t>
+      </w:r>
+      <w:proofErr w:type="gramEnd"/>
+      <w:r>
+        <w:rPr>
+          <w:rFonts w:ascii="Times New Roman" w:hAnsi="Times New Roman" w:cs="Times New Roman"/>
+          <w:sz w:val="22"/>
+          <w:szCs w:val="22"/>
+        </w:rPr>
+        <w:t xml:space="preserve"> and the points are shifted only based on the other points that are really close, giving more total peaks and more small clusters. Spread out Gaussians on the other hand will result in larger clusters. </w:t>
+      </w:r>
+    </w:p>
+    <w:p>
+      <w:pPr>
+        <w:rPr>
+          <w:rFonts w:ascii="Times New Roman" w:hAnsi="Times New Roman" w:cs="Times New Roman"/>
+          <w:sz w:val="22"/>
+          <w:szCs w:val="22"/>
+        </w:rPr>
+      </w:pPr>
+      <w:r>
+        <w:rPr>
+          <w:rFonts w:ascii="Times New Roman" w:hAnsi="Times New Roman" w:cs="Times New Roman"/>
+          <w:sz w:val="22"/>
+          <w:szCs w:val="22"/>
+        </w:rPr>
+        <w:t xml:space="preserve">The other significant difference is that </w:t>
+      </w:r>
+      <w:r>
+        <w:rPr>
+          <w:rFonts w:ascii="Times New Roman" w:hAnsi="Times New Roman" w:cs="Times New Roman"/>
+          <w:sz w:val="22"/>
+          <w:szCs w:val="22"/>
+        </w:rPr>
+        <w:t>clusters in this algorithm will be connected, as the grouping of points in the high-dimensional space also contains the spatial information they have in the image.</w:t>
+      </w:r>
+    </w:p>
+    <w:p>
+      <w:pPr>
+        <w:rPr>
+          <w:rFonts w:ascii="Times New Roman" w:hAnsi="Times New Roman" w:cs="Times New Roman"/>
+          <w:sz w:val="22"/>
+          <w:szCs w:val="22"/>
+        </w:rPr>
+      </w:pPr>
+      <w:r>
+        <w:rPr>
+          <w:rFonts w:ascii="Times New Roman" w:hAnsi="Times New Roman" w:cs="Times New Roman"/>
+          <w:sz w:val="22"/>
+          <w:szCs w:val="22"/>
+        </w:rPr>
+        <w:t>___________________________________________________________________________</w:t>
+      </w:r>
+    </w:p>
+    <w:p>
+      <w:pPr>
+        <w:rPr>
+          <w:rFonts w:ascii="Times New Roman" w:hAnsi="Times New Roman" w:cs="Times New Roman"/>
+          <w:b/>
+          <w:sz w:val="22"/>
+          <w:szCs w:val="22"/>
+        </w:rPr>
+      </w:pPr>
+    </w:p>
+    <w:p>
+      <w:pPr>
+        <w:rPr>
+          <w:sz w:val="22"/>
+          <w:szCs w:val="22"/>
+        </w:rPr>
+      </w:pPr>
+      <w:r>
+        <w:rPr>
+          <w:b/>
+          <w:sz w:val="22"/>
+          <w:szCs w:val="22"/>
+        </w:rPr>
+        <w:t>Question 7</w:t>
+      </w:r>
+      <w:r>
+        <w:rPr>
+          <w:sz w:val="22"/>
+          <w:szCs w:val="22"/>
+        </w:rPr>
+        <w:t xml:space="preserve">: Does the ideal parameter setting vary depending on the images? If you look at the images, can you see a reason why the ideal settings might differ? </w:t>
+      </w:r>
+      <w:r>
+        <w:rPr>
+          <w:sz w:val="22"/>
+          <w:szCs w:val="22"/>
+        </w:rPr>
+        <w:t>Illustrate with an example image with the parameters you prefer</w:t>
+      </w:r>
+      <w:r>
+        <w:rPr>
+          <w:sz w:val="22"/>
+          <w:szCs w:val="22"/>
+        </w:rPr>
+        <w:t xml:space="preserve"> for that image</w:t>
+      </w:r>
+      <w:r>
+        <w:rPr>
+          <w:sz w:val="22"/>
+          <w:szCs w:val="22"/>
+        </w:rPr>
+        <w:t>.</w:t>
+      </w:r>
+    </w:p>
+    <w:p>
+      <w:pPr>
+        <w:rPr>
+          <w:rFonts w:ascii="Times New Roman" w:hAnsi="Times New Roman" w:cs="Times New Roman"/>
+          <w:sz w:val="22"/>
+          <w:szCs w:val="22"/>
+        </w:rPr>
+      </w:pPr>
+    </w:p>
+    <w:p>
+      <w:pPr>
+        <w:rPr>
+          <w:rFonts w:ascii="Times New Roman" w:hAnsi="Times New Roman" w:cs="Times New Roman"/>
+          <w:sz w:val="22"/>
+          <w:szCs w:val="22"/>
+        </w:rPr>
+      </w:pPr>
+      <w:r>
+        <w:rPr>
+          <w:rFonts w:ascii="Times New Roman" w:hAnsi="Times New Roman" w:cs="Times New Roman"/>
+          <w:sz w:val="22"/>
+          <w:szCs w:val="22"/>
+        </w:rPr>
+        <w:t>Answers:</w:t>
+      </w:r>
+    </w:p>
+    <w:p>
+      <w:pPr>
+        <w:rPr>
+          <w:rFonts w:ascii="Times New Roman" w:hAnsi="Times New Roman" w:cs="Times New Roman"/>
+          <w:sz w:val="22"/>
+          <w:szCs w:val="22"/>
+        </w:rPr>
+      </w:pPr>
+    </w:p>
+    <w:p>
+      <w:pPr>
+        <w:rPr>
+          <w:rFonts w:ascii="Times New Roman" w:hAnsi="Times New Roman" w:cs="Times New Roman"/>
+          <w:sz w:val="22"/>
+          <w:szCs w:val="22"/>
+        </w:rPr>
+      </w:pPr>
+      <w:r>
+        <w:rPr>
+          <w:rFonts w:ascii="Times New Roman" w:hAnsi="Times New Roman" w:cs="Times New Roman"/>
+          <w:sz w:val="22"/>
+          <w:szCs w:val="22"/>
+        </w:rPr>
+        <w:t xml:space="preserve">Yes. Different images have different complexities and different points of interest. In some </w:t>
+      </w:r>
+      <w:proofErr w:type="gramStart"/>
+      <w:r>
+        <w:rPr>
+          <w:rFonts w:ascii="Times New Roman" w:hAnsi="Times New Roman" w:cs="Times New Roman"/>
+          <w:sz w:val="22"/>
+          <w:szCs w:val="22"/>
+        </w:rPr>
+        <w:t>cases</w:t>
+      </w:r>
+      <w:proofErr w:type="gramEnd"/>
+      <w:r>
+        <w:rPr>
+          <w:rFonts w:ascii="Times New Roman" w:hAnsi="Times New Roman" w:cs="Times New Roman"/>
+          <w:sz w:val="22"/>
+          <w:szCs w:val="22"/>
+        </w:rPr>
+        <w:t xml:space="preserve"> there might be one clearly defined foreground object that should be segmented from the background, in other cases there can be a complex scene with multiple objects of interest, color-wise poorly defined boundaries between them. </w:t>
+      </w:r>
+    </w:p>
+    <w:p>
+      <w:pPr>
+        <w:rPr>
+          <w:rFonts w:ascii="Times New Roman" w:hAnsi="Times New Roman" w:cs="Times New Roman"/>
+          <w:sz w:val="22"/>
+          <w:szCs w:val="22"/>
+        </w:rPr>
+      </w:pPr>
+      <w:proofErr w:type="gramStart"/>
+      <w:r>
+        <w:rPr>
+          <w:rFonts w:ascii="Times New Roman" w:hAnsi="Times New Roman" w:cs="Times New Roman"/>
+          <w:sz w:val="22"/>
+          <w:szCs w:val="22"/>
+        </w:rPr>
+        <w:t>Therefore</w:t>
+      </w:r>
+      <w:proofErr w:type="gramEnd"/>
+      <w:r>
+        <w:rPr>
+          <w:rFonts w:ascii="Times New Roman" w:hAnsi="Times New Roman" w:cs="Times New Roman"/>
+          <w:sz w:val="22"/>
+          <w:szCs w:val="22"/>
+        </w:rPr>
+        <w:t xml:space="preserve"> each type of image would need some finetuning of these parameters, as they directly influence the number </w:t>
+      </w:r>
+      <w:r>
+        <w:rPr>
+          <w:rFonts w:ascii="Times New Roman" w:hAnsi="Times New Roman" w:cs="Times New Roman"/>
+          <w:sz w:val="22"/>
+          <w:szCs w:val="22"/>
+        </w:rPr>
+        <w:t xml:space="preserve">(e.g. </w:t>
+      </w:r>
+      <w:proofErr w:type="spellStart"/>
+      <w:r>
+        <w:rPr>
+          <w:rFonts w:ascii="Times New Roman" w:hAnsi="Times New Roman" w:cs="Times New Roman"/>
+          <w:b/>
+          <w:bCs/>
+          <w:sz w:val="22"/>
+          <w:szCs w:val="22"/>
+        </w:rPr>
+        <w:t>max_depth</w:t>
+      </w:r>
+      <w:proofErr w:type="spellEnd"/>
+      <w:r>
+        <w:rPr>
+          <w:rFonts w:ascii="Times New Roman" w:hAnsi="Times New Roman" w:cs="Times New Roman"/>
+          <w:sz w:val="22"/>
+          <w:szCs w:val="22"/>
+        </w:rPr>
+        <w:t xml:space="preserve"> to set how many times we cut) </w:t>
+      </w:r>
+      <w:r>
+        <w:rPr>
+          <w:rFonts w:ascii="Times New Roman" w:hAnsi="Times New Roman" w:cs="Times New Roman"/>
+          <w:sz w:val="22"/>
+          <w:szCs w:val="22"/>
+        </w:rPr>
+        <w:t>and size</w:t>
+      </w:r>
+      <w:r>
+        <w:rPr>
+          <w:rFonts w:ascii="Times New Roman" w:hAnsi="Times New Roman" w:cs="Times New Roman"/>
+          <w:sz w:val="22"/>
+          <w:szCs w:val="22"/>
+        </w:rPr>
+        <w:t xml:space="preserve"> (e.g. </w:t>
+      </w:r>
+      <w:proofErr w:type="spellStart"/>
+      <w:r>
+        <w:rPr>
+          <w:rFonts w:ascii="Times New Roman" w:hAnsi="Times New Roman" w:cs="Times New Roman"/>
+          <w:b/>
+          <w:bCs/>
+          <w:sz w:val="22"/>
+          <w:szCs w:val="22"/>
+        </w:rPr>
+        <w:t>min_area</w:t>
+      </w:r>
+      <w:proofErr w:type="spellEnd"/>
+      <w:r>
+        <w:rPr>
+          <w:rFonts w:ascii="Times New Roman" w:hAnsi="Times New Roman" w:cs="Times New Roman"/>
+          <w:sz w:val="22"/>
+          <w:szCs w:val="22"/>
+        </w:rPr>
+        <w:t xml:space="preserve">, also </w:t>
+      </w:r>
+      <w:proofErr w:type="spellStart"/>
+      <w:r>
+        <w:rPr>
+          <w:rFonts w:ascii="Times New Roman" w:hAnsi="Times New Roman" w:cs="Times New Roman"/>
+          <w:b/>
+          <w:bCs/>
+          <w:sz w:val="22"/>
+          <w:szCs w:val="22"/>
+        </w:rPr>
+        <w:t>ncuts_thresh</w:t>
+      </w:r>
+      <w:proofErr w:type="spellEnd"/>
+      <w:r>
+        <w:rPr>
+          <w:rFonts w:ascii="Times New Roman" w:hAnsi="Times New Roman" w:cs="Times New Roman"/>
+          <w:sz w:val="22"/>
+          <w:szCs w:val="22"/>
+        </w:rPr>
+        <w:t xml:space="preserve"> to decide how similar pixels can we group)</w:t>
+      </w:r>
+      <w:r>
+        <w:rPr>
+          <w:rFonts w:ascii="Times New Roman" w:hAnsi="Times New Roman" w:cs="Times New Roman"/>
+          <w:sz w:val="22"/>
+          <w:szCs w:val="22"/>
+        </w:rPr>
+        <w:t xml:space="preserve"> of the segments and where the cuts are made.</w:t>
+      </w:r>
+    </w:p>
+    <w:p>
+      <w:pPr>
+        <w:rPr>
+          <w:rFonts w:ascii="Times New Roman" w:hAnsi="Times New Roman" w:cs="Times New Roman"/>
+          <w:sz w:val="22"/>
+          <w:szCs w:val="22"/>
+        </w:rPr>
+      </w:pPr>
+    </w:p>
+    <w:p>
+      <w:pPr>
+        <w:rPr>
+          <w:rFonts w:ascii="Times New Roman" w:hAnsi="Times New Roman" w:cs="Times New Roman"/>
+          <w:sz w:val="22"/>
+          <w:szCs w:val="22"/>
+        </w:rPr>
+      </w:pPr>
+      <w:r>
+        <w:rPr>
+          <w:rFonts w:ascii="Times New Roman" w:hAnsi="Times New Roman" w:cs="Times New Roman"/>
+          <w:noProof/>
+          <w:sz w:val="22"/>
+          <w:szCs w:val="22"/>
+        </w:rPr>
+        <w:drawing>
+          <wp:inline distT="0" distB="0" distL="0" distR="0" wp14:anchorId="67AEBAF8" wp14:editId="0229A819">
+            <wp:extent cx="4199021" cy="2113676"/>
+            <wp:effectExtent l="0" t="0" r="5080" b="0"/>
+            <wp:docPr id="15" name="Picture 15" descr="A picture containing citrus&#10;&#10;Description automatically generated"/>
+            <wp:cNvGraphicFramePr>
+              <a:graphicFrameLocks xmlns:a="http://schemas.openxmlformats.org/drawingml/2006/main" noChangeAspect="1"/>
+            </wp:cNvGraphicFramePr>
+            <a:graphic xmlns:a="http://schemas.openxmlformats.org/drawingml/2006/main">
+              <a:graphicData uri="http://schemas.openxmlformats.org/drawingml/2006/picture">
+                <pic:pic xmlns:pic="http://schemas.openxmlformats.org/drawingml/2006/picture">
+                  <pic:nvPicPr>
+                    <pic:cNvPr id="15" name="Screenshot 2019-12-09 at 15.00.07.png"/>
+                    <pic:cNvPicPr/>
+                  </pic:nvPicPr>
+                  <pic:blipFill>
+                    <a:blip r:embed="rId13"/>
+                    <a:stretch>
+                      <a:fillRect/>
+                    </a:stretch>
+                  </pic:blipFill>
+                  <pic:spPr>
+                    <a:xfrm>
+                      <a:off x="0" y="0"/>
+                      <a:ext cx="4223574" cy="2126035"/>
+                    </a:xfrm>
+                    <a:prstGeom prst="rect">
+                      <a:avLst/>
+                    </a:prstGeom>
+                  </pic:spPr>
+                </pic:pic>
+              </a:graphicData>
+            </a:graphic>
+          </wp:inline>
+        </w:drawing>
+      </w:r>
+    </w:p>
+    <w:p>
+      <w:pPr>
+        <w:rPr>
+          <w:rFonts w:ascii="Times New Roman" w:hAnsi="Times New Roman" w:cs="Times New Roman"/>
+          <w:sz w:val="22"/>
+          <w:szCs w:val="22"/>
+        </w:rPr>
+      </w:pPr>
+      <w:r>
+        <w:rPr>
+          <w:rFonts w:ascii="Times New Roman" w:hAnsi="Times New Roman" w:cs="Times New Roman"/>
+          <w:sz w:val="22"/>
+          <w:szCs w:val="22"/>
+        </w:rPr>
+        <w:t>The following parameters were used for this segmentation:</w:t>
+      </w:r>
+    </w:p>
+    <w:p>
+      <w:pPr>
+        <w:rPr>
+          <w:rFonts w:ascii="Times New Roman" w:hAnsi="Times New Roman" w:cs="Times New Roman"/>
+          <w:sz w:val="22"/>
+          <w:szCs w:val="22"/>
+        </w:rPr>
+      </w:pPr>
+    </w:p>
+    <w:p>
+      <w:pPr>
+        <w:rPr>
+          <w:rFonts w:ascii="Times New Roman" w:hAnsi="Times New Roman" w:cs="Times New Roman"/>
+          <w:b/>
+          <w:bCs/>
+          <w:sz w:val="22"/>
+          <w:szCs w:val="22"/>
+        </w:rPr>
+      </w:pPr>
+      <w:proofErr w:type="spellStart"/>
+      <w:r>
+        <w:rPr>
+          <w:rFonts w:ascii="Times New Roman" w:hAnsi="Times New Roman" w:cs="Times New Roman"/>
+          <w:b/>
+          <w:bCs/>
+          <w:sz w:val="22"/>
+          <w:szCs w:val="22"/>
+        </w:rPr>
+        <w:t>colour_bandwidth</w:t>
+      </w:r>
+      <w:proofErr w:type="spellEnd"/>
+      <w:r>
+        <w:rPr>
+          <w:rFonts w:ascii="Times New Roman" w:hAnsi="Times New Roman" w:cs="Times New Roman"/>
+          <w:b/>
+          <w:bCs/>
+          <w:sz w:val="22"/>
+          <w:szCs w:val="22"/>
+        </w:rPr>
+        <w:t xml:space="preserve"> = 22.0</w:t>
+      </w:r>
+    </w:p>
+    <w:p>
+      <w:pPr>
+        <w:rPr>
+          <w:rFonts w:ascii="Times New Roman" w:hAnsi="Times New Roman" w:cs="Times New Roman"/>
+          <w:b/>
+          <w:bCs/>
+          <w:sz w:val="22"/>
+          <w:szCs w:val="22"/>
+        </w:rPr>
+      </w:pPr>
+      <w:r>
+        <w:rPr>
+          <w:rFonts w:ascii="Times New Roman" w:hAnsi="Times New Roman" w:cs="Times New Roman"/>
+          <w:b/>
+          <w:bCs/>
+          <w:sz w:val="22"/>
+          <w:szCs w:val="22"/>
+        </w:rPr>
+        <w:t>radius = 8</w:t>
+      </w:r>
+    </w:p>
+    <w:p>
+      <w:pPr>
+        <w:rPr>
+          <w:rFonts w:ascii="Times New Roman" w:hAnsi="Times New Roman" w:cs="Times New Roman"/>
+          <w:b/>
+          <w:bCs/>
+          <w:sz w:val="22"/>
+          <w:szCs w:val="22"/>
+        </w:rPr>
+      </w:pPr>
+      <w:proofErr w:type="spellStart"/>
+      <w:r>
+        <w:rPr>
+          <w:rFonts w:ascii="Times New Roman" w:hAnsi="Times New Roman" w:cs="Times New Roman"/>
+          <w:b/>
+          <w:bCs/>
+          <w:sz w:val="22"/>
+          <w:szCs w:val="22"/>
+        </w:rPr>
+        <w:t>ncuts_thresh</w:t>
+      </w:r>
+      <w:proofErr w:type="spellEnd"/>
+      <w:r>
+        <w:rPr>
+          <w:rFonts w:ascii="Times New Roman" w:hAnsi="Times New Roman" w:cs="Times New Roman"/>
+          <w:b/>
+          <w:bCs/>
+          <w:sz w:val="22"/>
+          <w:szCs w:val="22"/>
+        </w:rPr>
+        <w:t xml:space="preserve"> = 0.4</w:t>
+      </w:r>
+    </w:p>
+    <w:p>
+      <w:pPr>
+        <w:rPr>
+          <w:rFonts w:ascii="Times New Roman" w:hAnsi="Times New Roman" w:cs="Times New Roman"/>
+          <w:b/>
+          <w:bCs/>
+          <w:sz w:val="22"/>
+          <w:szCs w:val="22"/>
+        </w:rPr>
+      </w:pPr>
+      <w:proofErr w:type="spellStart"/>
+      <w:r>
+        <w:rPr>
+          <w:rFonts w:ascii="Times New Roman" w:hAnsi="Times New Roman" w:cs="Times New Roman"/>
+          <w:b/>
+          <w:bCs/>
+          <w:sz w:val="22"/>
+          <w:szCs w:val="22"/>
+        </w:rPr>
+        <w:t>min_area</w:t>
+      </w:r>
+      <w:proofErr w:type="spellEnd"/>
+      <w:r>
+        <w:rPr>
+          <w:rFonts w:ascii="Times New Roman" w:hAnsi="Times New Roman" w:cs="Times New Roman"/>
+          <w:b/>
+          <w:bCs/>
+          <w:sz w:val="22"/>
+          <w:szCs w:val="22"/>
+        </w:rPr>
+        <w:t xml:space="preserve"> = 100</w:t>
+      </w:r>
+    </w:p>
+    <w:p>
+      <w:pPr>
+        <w:rPr>
+          <w:rFonts w:ascii="Times New Roman" w:hAnsi="Times New Roman" w:cs="Times New Roman"/>
+          <w:b/>
+          <w:bCs/>
+          <w:sz w:val="22"/>
+          <w:szCs w:val="22"/>
+        </w:rPr>
+      </w:pPr>
+      <w:proofErr w:type="spellStart"/>
+      <w:r>
+        <w:rPr>
+          <w:rFonts w:ascii="Times New Roman" w:hAnsi="Times New Roman" w:cs="Times New Roman"/>
+          <w:b/>
+          <w:bCs/>
+          <w:sz w:val="22"/>
+          <w:szCs w:val="22"/>
+        </w:rPr>
+        <w:t>max_depth</w:t>
+      </w:r>
+      <w:proofErr w:type="spellEnd"/>
+      <w:r>
+        <w:rPr>
+          <w:rFonts w:ascii="Times New Roman" w:hAnsi="Times New Roman" w:cs="Times New Roman"/>
+          <w:b/>
+          <w:bCs/>
+          <w:sz w:val="22"/>
+          <w:szCs w:val="22"/>
+        </w:rPr>
+        <w:t xml:space="preserve"> = 4     </w:t>
+      </w:r>
+    </w:p>
+    <w:p>
+      <w:pPr>
+        <w:rPr>
+          <w:rFonts w:ascii="Times New Roman" w:hAnsi="Times New Roman" w:cs="Times New Roman"/>
+          <w:sz w:val="22"/>
+          <w:szCs w:val="22"/>
+        </w:rPr>
+      </w:pPr>
+    </w:p>
+    <w:p>
+      <w:pPr>
+        <w:rPr>
+          <w:rFonts w:ascii="Times New Roman" w:hAnsi="Times New Roman" w:cs="Times New Roman"/>
+          <w:sz w:val="22"/>
+          <w:szCs w:val="22"/>
+        </w:rPr>
+      </w:pPr>
+      <w:r>
+        <w:rPr>
+          <w:rFonts w:ascii="Times New Roman" w:hAnsi="Times New Roman" w:cs="Times New Roman"/>
+          <w:sz w:val="22"/>
+          <w:szCs w:val="22"/>
+        </w:rPr>
+        <w:t xml:space="preserve">In this image we have two simple (yet overlapping) objects over a white and quite contrasting background, so less segments are desirable. For this, I chose to decrease the levels of recursion, as well as choose </w:t>
+      </w:r>
+      <w:r>
+        <w:rPr>
+          <w:rFonts w:ascii="Times New Roman" w:hAnsi="Times New Roman" w:cs="Times New Roman"/>
+          <w:sz w:val="22"/>
+          <w:szCs w:val="22"/>
+        </w:rPr>
+        <w:t>a somewhat smaller threshold to avoid too many cuts going over the middle of the orange slices.</w:t>
+      </w:r>
+    </w:p>
+    <w:p>
+      <w:pPr>
+        <w:rPr>
+          <w:rFonts w:ascii="Times New Roman" w:hAnsi="Times New Roman" w:cs="Times New Roman"/>
+          <w:sz w:val="22"/>
+          <w:szCs w:val="22"/>
+        </w:rPr>
+      </w:pPr>
+      <w:r>
+        <w:rPr>
+          <w:rFonts w:ascii="Times New Roman" w:hAnsi="Times New Roman" w:cs="Times New Roman"/>
+          <w:sz w:val="22"/>
+          <w:szCs w:val="22"/>
+        </w:rPr>
+        <w:t>___________________________________________________________________________</w:t>
+      </w:r>
+    </w:p>
+    <w:p>
+      <w:pPr>
+        <w:rPr>
+          <w:rFonts w:ascii="Times New Roman" w:hAnsi="Times New Roman" w:cs="Times New Roman"/>
+          <w:b/>
+          <w:sz w:val="22"/>
+          <w:szCs w:val="22"/>
+        </w:rPr>
+      </w:pPr>
+    </w:p>
+    <w:p>
+      <w:pPr>
+        <w:rPr>
+          <w:sz w:val="22"/>
+          <w:szCs w:val="22"/>
+        </w:rPr>
+      </w:pPr>
+      <w:r>
+        <w:rPr>
+          <w:b/>
+          <w:sz w:val="22"/>
+          <w:szCs w:val="22"/>
+        </w:rPr>
+        <w:t>Question 8</w:t>
+      </w:r>
+      <w:r>
+        <w:rPr>
+          <w:sz w:val="22"/>
+          <w:szCs w:val="22"/>
+        </w:rPr>
+        <w:t xml:space="preserve">: Which parameter(s) was most effective for reducing the subdivision and still result in a satisfactory segmentation? </w:t>
+      </w:r>
+    </w:p>
+    <w:p>
+      <w:pPr>
+        <w:rPr>
+          <w:rFonts w:ascii="Times New Roman" w:hAnsi="Times New Roman" w:cs="Times New Roman"/>
+          <w:sz w:val="22"/>
+          <w:szCs w:val="22"/>
+        </w:rPr>
+      </w:pPr>
+    </w:p>
+    <w:p>
+      <w:pPr>
+        <w:rPr>
+          <w:rFonts w:ascii="Times New Roman" w:hAnsi="Times New Roman" w:cs="Times New Roman"/>
+          <w:sz w:val="22"/>
+          <w:szCs w:val="22"/>
+        </w:rPr>
+      </w:pPr>
+      <w:r>
+        <w:rPr>
+          <w:rFonts w:ascii="Times New Roman" w:hAnsi="Times New Roman" w:cs="Times New Roman"/>
+          <w:sz w:val="22"/>
+          <w:szCs w:val="22"/>
+        </w:rPr>
+        <w:t>Answers:</w:t>
+      </w:r>
+    </w:p>
+    <w:p>
+      <w:pPr>
+        <w:rPr>
+          <w:rFonts w:ascii="Times New Roman" w:hAnsi="Times New Roman" w:cs="Times New Roman"/>
+          <w:sz w:val="22"/>
+          <w:szCs w:val="22"/>
+        </w:rPr>
+      </w:pPr>
+    </w:p>
+    <w:p>
+      <w:pPr>
+        <w:rPr>
+          <w:rFonts w:ascii="Times New Roman" w:hAnsi="Times New Roman" w:cs="Times New Roman"/>
+          <w:sz w:val="22"/>
+          <w:szCs w:val="22"/>
+        </w:rPr>
+      </w:pPr>
+      <w:proofErr w:type="spellStart"/>
+      <w:r>
+        <w:rPr>
+          <w:rFonts w:ascii="Times New Roman" w:hAnsi="Times New Roman" w:cs="Times New Roman"/>
+          <w:b/>
+          <w:bCs/>
+          <w:sz w:val="22"/>
+          <w:szCs w:val="22"/>
+        </w:rPr>
+        <w:t>Max_depth</w:t>
+      </w:r>
+      <w:proofErr w:type="spellEnd"/>
+      <w:r>
+        <w:rPr>
+          <w:rFonts w:ascii="Times New Roman" w:hAnsi="Times New Roman" w:cs="Times New Roman"/>
+          <w:sz w:val="22"/>
+          <w:szCs w:val="22"/>
+        </w:rPr>
+        <w:t xml:space="preserve"> affects the subdivisions perhaps most directly</w:t>
+      </w:r>
+      <w:r>
+        <w:rPr>
+          <w:rFonts w:ascii="Times New Roman" w:hAnsi="Times New Roman" w:cs="Times New Roman"/>
+          <w:sz w:val="22"/>
+          <w:szCs w:val="22"/>
+        </w:rPr>
+        <w:t xml:space="preserve">. This was observed with the previous task. If the other parameters have been found to be suitable for the image, reducing </w:t>
+      </w:r>
+      <w:proofErr w:type="spellStart"/>
+      <w:r>
+        <w:rPr>
+          <w:rFonts w:ascii="Times New Roman" w:hAnsi="Times New Roman" w:cs="Times New Roman"/>
+          <w:b/>
+          <w:bCs/>
+          <w:sz w:val="22"/>
+          <w:szCs w:val="22"/>
+        </w:rPr>
+        <w:t>max_depth</w:t>
+      </w:r>
+      <w:proofErr w:type="spellEnd"/>
+      <w:r>
+        <w:rPr>
+          <w:rFonts w:ascii="Times New Roman" w:hAnsi="Times New Roman" w:cs="Times New Roman"/>
+          <w:sz w:val="22"/>
+          <w:szCs w:val="22"/>
+        </w:rPr>
+        <w:t xml:space="preserve"> seems to give generally good results. It makes sense if we look at it the other way around, e.g. when the depth is increased, the already found segments are kept, only subdivided further, so if there are no bad segment edges at a larger depth, they won’t be there at a smaller depth as well.</w:t>
+      </w:r>
+    </w:p>
+    <w:p>
+      <w:pPr>
+        <w:rPr>
+          <w:rFonts w:ascii="Times New Roman" w:hAnsi="Times New Roman" w:cs="Times New Roman"/>
+          <w:b/>
+          <w:bCs/>
+          <w:sz w:val="22"/>
+          <w:szCs w:val="22"/>
+        </w:rPr>
+      </w:pPr>
+      <w:proofErr w:type="spellStart"/>
+      <w:r>
+        <w:rPr>
+          <w:rFonts w:ascii="Times New Roman" w:hAnsi="Times New Roman" w:cs="Times New Roman"/>
+          <w:b/>
+          <w:bCs/>
+          <w:sz w:val="22"/>
+          <w:szCs w:val="22"/>
+        </w:rPr>
+        <w:lastRenderedPageBreak/>
+        <w:t>Max_depth</w:t>
+      </w:r>
+      <w:proofErr w:type="spellEnd"/>
+      <w:r>
+        <w:rPr>
+          <w:rFonts w:ascii="Times New Roman" w:hAnsi="Times New Roman" w:cs="Times New Roman"/>
+          <w:b/>
+          <w:bCs/>
+          <w:sz w:val="22"/>
+          <w:szCs w:val="22"/>
+        </w:rPr>
+        <w:t xml:space="preserve"> = </w:t>
+      </w:r>
+      <w:r>
+        <w:rPr>
+          <w:rFonts w:ascii="Times New Roman" w:hAnsi="Times New Roman" w:cs="Times New Roman"/>
+          <w:b/>
+          <w:bCs/>
+          <w:sz w:val="22"/>
+          <w:szCs w:val="22"/>
+        </w:rPr>
+        <w:t>6</w:t>
+      </w:r>
+    </w:p>
+    <w:p>
+      <w:pPr>
+        <w:rPr>
+          <w:rFonts w:ascii="Times New Roman" w:hAnsi="Times New Roman" w:cs="Times New Roman"/>
+          <w:sz w:val="22"/>
+          <w:szCs w:val="22"/>
+        </w:rPr>
+      </w:pPr>
+      <w:r>
+        <w:rPr>
+          <w:rFonts w:ascii="Times New Roman" w:hAnsi="Times New Roman" w:cs="Times New Roman"/>
+          <w:noProof/>
+          <w:sz w:val="22"/>
+          <w:szCs w:val="22"/>
+        </w:rPr>
+        <w:drawing>
+          <wp:inline distT="0" distB="0" distL="0" distR="0" wp14:anchorId="6EE1B577" wp14:editId="063C9CB3">
+            <wp:extent cx="4235116" cy="1915497"/>
+            <wp:effectExtent l="0" t="0" r="0" b="2540"/>
+            <wp:docPr id="16" name="Picture 16" descr="A picture containing orange&#10;&#10;Description automatically generated"/>
+            <wp:cNvGraphicFramePr>
+              <a:graphicFrameLocks xmlns:a="http://schemas.openxmlformats.org/drawingml/2006/main" noChangeAspect="1"/>
+            </wp:cNvGraphicFramePr>
+            <a:graphic xmlns:a="http://schemas.openxmlformats.org/drawingml/2006/main">
+              <a:graphicData uri="http://schemas.openxmlformats.org/drawingml/2006/picture">
+                <pic:pic xmlns:pic="http://schemas.openxmlformats.org/drawingml/2006/picture">
+                  <pic:nvPicPr>
+                    <pic:cNvPr id="16" name="Screenshot 2019-12-09 at 15.11.57.png"/>
+                    <pic:cNvPicPr/>
+                  </pic:nvPicPr>
+                  <pic:blipFill>
+                    <a:blip r:embed="rId14"/>
+                    <a:stretch>
+                      <a:fillRect/>
+                    </a:stretch>
+                  </pic:blipFill>
+                  <pic:spPr>
+                    <a:xfrm>
+                      <a:off x="0" y="0"/>
+                      <a:ext cx="4256250" cy="1925056"/>
+                    </a:xfrm>
+                    <a:prstGeom prst="rect">
+                      <a:avLst/>
+                    </a:prstGeom>
+                  </pic:spPr>
+                </pic:pic>
+              </a:graphicData>
+            </a:graphic>
+          </wp:inline>
+        </w:drawing>
+      </w:r>
+    </w:p>
+    <w:p>
+      <w:pPr>
+        <w:rPr>
+          <w:rFonts w:ascii="Times New Roman" w:hAnsi="Times New Roman" w:cs="Times New Roman"/>
+          <w:sz w:val="22"/>
+          <w:szCs w:val="22"/>
+        </w:rPr>
+      </w:pPr>
+    </w:p>
+    <w:p>
+      <w:pPr>
+        <w:rPr>
+          <w:rFonts w:ascii="Times New Roman" w:hAnsi="Times New Roman" w:cs="Times New Roman"/>
+          <w:b/>
+          <w:bCs/>
+          <w:sz w:val="22"/>
+          <w:szCs w:val="22"/>
+        </w:rPr>
+      </w:pPr>
+      <w:proofErr w:type="spellStart"/>
+      <w:r>
+        <w:rPr>
+          <w:rFonts w:ascii="Times New Roman" w:hAnsi="Times New Roman" w:cs="Times New Roman"/>
+          <w:b/>
+          <w:bCs/>
+          <w:sz w:val="22"/>
+          <w:szCs w:val="22"/>
+        </w:rPr>
+        <w:t>Max_depth</w:t>
+      </w:r>
+      <w:proofErr w:type="spellEnd"/>
+      <w:r>
+        <w:rPr>
+          <w:rFonts w:ascii="Times New Roman" w:hAnsi="Times New Roman" w:cs="Times New Roman"/>
+          <w:b/>
+          <w:bCs/>
+          <w:sz w:val="22"/>
+          <w:szCs w:val="22"/>
+        </w:rPr>
+        <w:t xml:space="preserve"> = </w:t>
+      </w:r>
+      <w:r>
+        <w:rPr>
+          <w:rFonts w:ascii="Times New Roman" w:hAnsi="Times New Roman" w:cs="Times New Roman"/>
+          <w:b/>
+          <w:bCs/>
+          <w:sz w:val="22"/>
+          <w:szCs w:val="22"/>
+        </w:rPr>
+        <w:t>4</w:t>
+      </w:r>
+    </w:p>
+    <w:p>
+      <w:pPr>
+        <w:rPr>
+          <w:rFonts w:ascii="Times New Roman" w:hAnsi="Times New Roman" w:cs="Times New Roman"/>
+          <w:sz w:val="22"/>
+          <w:szCs w:val="22"/>
+        </w:rPr>
+      </w:pPr>
+      <w:r>
+        <w:rPr>
+          <w:rFonts w:ascii="Times New Roman" w:hAnsi="Times New Roman" w:cs="Times New Roman"/>
+          <w:noProof/>
+          <w:sz w:val="22"/>
+          <w:szCs w:val="22"/>
+        </w:rPr>
+        <w:drawing>
+          <wp:inline distT="0" distB="0" distL="0" distR="0" wp14:anchorId="7B0AD164" wp14:editId="690FEF73">
+            <wp:extent cx="4199021" cy="2113676"/>
+            <wp:effectExtent l="0" t="0" r="5080" b="0"/>
+            <wp:docPr id="17" name="Picture 17" descr="A picture containing citrus&#10;&#10;Description automatically generated"/>
+            <wp:cNvGraphicFramePr>
+              <a:graphicFrameLocks xmlns:a="http://schemas.openxmlformats.org/drawingml/2006/main" noChangeAspect="1"/>
+            </wp:cNvGraphicFramePr>
+            <a:graphic xmlns:a="http://schemas.openxmlformats.org/drawingml/2006/main">
+              <a:graphicData uri="http://schemas.openxmlformats.org/drawingml/2006/picture">
+                <pic:pic xmlns:pic="http://schemas.openxmlformats.org/drawingml/2006/picture">
+                  <pic:nvPicPr>
+                    <pic:cNvPr id="15" name="Screenshot 2019-12-09 at 15.00.07.png"/>
+                    <pic:cNvPicPr/>
+                  </pic:nvPicPr>
+                  <pic:blipFill>
+                    <a:blip r:embed="rId13"/>
+                    <a:stretch>
+                      <a:fillRect/>
+                    </a:stretch>
+                  </pic:blipFill>
+                  <pic:spPr>
+                    <a:xfrm>
+                      <a:off x="0" y="0"/>
+                      <a:ext cx="4223574" cy="2126035"/>
+                    </a:xfrm>
+                    <a:prstGeom prst="rect">
+                      <a:avLst/>
+                    </a:prstGeom>
+                  </pic:spPr>
+                </pic:pic>
+              </a:graphicData>
+            </a:graphic>
+          </wp:inline>
+        </w:drawing>
+      </w:r>
+    </w:p>
+    <w:p>
+      <w:pPr>
+        <w:rPr>
+          <w:rFonts w:ascii="Times New Roman" w:hAnsi="Times New Roman" w:cs="Times New Roman"/>
+          <w:sz w:val="22"/>
+          <w:szCs w:val="22"/>
+        </w:rPr>
+      </w:pPr>
+    </w:p>
+    <w:p>
+      <w:pPr>
+        <w:rPr>
+          <w:rFonts w:ascii="Times New Roman" w:hAnsi="Times New Roman" w:cs="Times New Roman"/>
+          <w:sz w:val="22"/>
+          <w:szCs w:val="22"/>
+        </w:rPr>
+      </w:pPr>
+      <w:r>
+        <w:rPr>
+          <w:rFonts w:ascii="Times New Roman" w:hAnsi="Times New Roman" w:cs="Times New Roman"/>
+          <w:sz w:val="22"/>
+          <w:szCs w:val="22"/>
+        </w:rPr>
+        <w:t>Choosing a smaller threshold</w:t>
+      </w:r>
+      <w:r>
+        <w:rPr>
+          <w:rFonts w:ascii="Times New Roman" w:hAnsi="Times New Roman" w:cs="Times New Roman"/>
+          <w:sz w:val="22"/>
+          <w:szCs w:val="22"/>
+        </w:rPr>
+        <w:t xml:space="preserve"> </w:t>
+      </w:r>
+      <w:proofErr w:type="spellStart"/>
+      <w:r>
+        <w:rPr>
+          <w:rFonts w:ascii="Times New Roman" w:hAnsi="Times New Roman" w:cs="Times New Roman"/>
+          <w:b/>
+          <w:bCs/>
+          <w:sz w:val="22"/>
+          <w:szCs w:val="22"/>
+        </w:rPr>
+        <w:t>ncuts_thresh</w:t>
+      </w:r>
+      <w:proofErr w:type="spellEnd"/>
+      <w:r>
+        <w:rPr>
+          <w:rFonts w:ascii="Times New Roman" w:hAnsi="Times New Roman" w:cs="Times New Roman"/>
+          <w:sz w:val="22"/>
+          <w:szCs w:val="22"/>
+        </w:rPr>
+        <w:t xml:space="preserve"> can also reduce subdivision, as it puts harder constraints on pixel similarity and cuts can’t be made as easily, but this can result in losing segmentation on some weaker edges. </w:t>
+      </w:r>
+    </w:p>
+    <w:p>
+      <w:pPr>
+        <w:rPr>
+          <w:rFonts w:ascii="Times New Roman" w:hAnsi="Times New Roman" w:cs="Times New Roman"/>
+          <w:sz w:val="22"/>
+          <w:szCs w:val="22"/>
+        </w:rPr>
+      </w:pPr>
+      <w:proofErr w:type="spellStart"/>
+      <w:r>
+        <w:rPr>
+          <w:rFonts w:ascii="Times New Roman" w:hAnsi="Times New Roman" w:cs="Times New Roman"/>
+          <w:b/>
+          <w:bCs/>
+          <w:sz w:val="22"/>
+          <w:szCs w:val="22"/>
+        </w:rPr>
+        <w:t>Min_area</w:t>
+      </w:r>
+      <w:proofErr w:type="spellEnd"/>
+      <w:r>
+        <w:rPr>
+          <w:rFonts w:ascii="Times New Roman" w:hAnsi="Times New Roman" w:cs="Times New Roman"/>
+          <w:sz w:val="22"/>
+          <w:szCs w:val="22"/>
+        </w:rPr>
+        <w:t xml:space="preserve"> is also usable. If there are some small segments being found, increasing </w:t>
+      </w:r>
+      <w:proofErr w:type="spellStart"/>
+      <w:r>
+        <w:rPr>
+          <w:rFonts w:ascii="Times New Roman" w:hAnsi="Times New Roman" w:cs="Times New Roman"/>
+          <w:b/>
+          <w:bCs/>
+          <w:sz w:val="22"/>
+          <w:szCs w:val="22"/>
+        </w:rPr>
+        <w:t>min_area</w:t>
+      </w:r>
+      <w:proofErr w:type="spellEnd"/>
+      <w:r>
+        <w:rPr>
+          <w:rFonts w:ascii="Times New Roman" w:hAnsi="Times New Roman" w:cs="Times New Roman"/>
+          <w:sz w:val="22"/>
+          <w:szCs w:val="22"/>
+        </w:rPr>
+        <w:t xml:space="preserve"> can avoid subdivision of those.</w:t>
+      </w:r>
+    </w:p>
+    <w:p>
+      <w:pPr>
+        <w:rPr>
+          <w:rFonts w:ascii="Times New Roman" w:hAnsi="Times New Roman" w:cs="Times New Roman"/>
+          <w:sz w:val="22"/>
+          <w:szCs w:val="22"/>
+        </w:rPr>
+      </w:pPr>
+      <w:r>
+        <w:rPr>
+          <w:rFonts w:ascii="Times New Roman" w:hAnsi="Times New Roman" w:cs="Times New Roman"/>
+          <w:sz w:val="22"/>
+          <w:szCs w:val="22"/>
+        </w:rPr>
+        <w:t>___________________________________________________________________________</w:t>
+      </w:r>
+    </w:p>
+    <w:p>
+      <w:pPr>
+        <w:rPr>
+          <w:rFonts w:ascii="Times New Roman" w:hAnsi="Times New Roman" w:cs="Times New Roman"/>
+          <w:b/>
+          <w:sz w:val="22"/>
+          <w:szCs w:val="22"/>
+        </w:rPr>
+      </w:pPr>
+    </w:p>
+    <w:p>
+      <w:pPr>
+        <w:rPr>
+          <w:sz w:val="22"/>
+          <w:szCs w:val="22"/>
+        </w:rPr>
+      </w:pPr>
+      <w:r>
+        <w:rPr>
+          <w:b/>
+          <w:sz w:val="22"/>
+          <w:szCs w:val="22"/>
+        </w:rPr>
+        <w:t>Question 9</w:t>
+      </w:r>
+      <w:r>
+        <w:rPr>
+          <w:sz w:val="22"/>
+          <w:szCs w:val="22"/>
+        </w:rPr>
+        <w:t xml:space="preserve">: Why does Normalized Cut prefer cuts of approximately equal size? Does this happen in practice? </w:t>
+      </w:r>
+    </w:p>
+    <w:p>
+      <w:pPr>
+        <w:rPr>
+          <w:rFonts w:ascii="Times New Roman" w:hAnsi="Times New Roman" w:cs="Times New Roman"/>
+          <w:sz w:val="22"/>
+          <w:szCs w:val="22"/>
+        </w:rPr>
+      </w:pPr>
+    </w:p>
+    <w:p>
+      <w:pPr>
+        <w:rPr>
+          <w:rFonts w:ascii="Times New Roman" w:hAnsi="Times New Roman" w:cs="Times New Roman"/>
+          <w:sz w:val="22"/>
+          <w:szCs w:val="22"/>
+        </w:rPr>
+      </w:pPr>
+      <w:r>
+        <w:rPr>
+          <w:rFonts w:ascii="Times New Roman" w:hAnsi="Times New Roman" w:cs="Times New Roman"/>
+          <w:sz w:val="22"/>
+          <w:szCs w:val="22"/>
+        </w:rPr>
+        <w:t>Answers:</w:t>
+      </w:r>
+    </w:p>
+    <w:p>
+      <w:pPr>
+        <w:rPr>
+          <w:rFonts w:ascii="Times New Roman" w:hAnsi="Times New Roman" w:cs="Times New Roman"/>
+          <w:sz w:val="22"/>
+          <w:szCs w:val="22"/>
+        </w:rPr>
+      </w:pPr>
+    </w:p>
+    <w:p>
+      <w:pPr>
+        <w:rPr>
+          <w:rFonts w:ascii="Times New Roman" w:hAnsi="Times New Roman" w:cs="Times New Roman"/>
+          <w:sz w:val="22"/>
+          <w:szCs w:val="22"/>
+        </w:rPr>
+      </w:pPr>
+      <w:r>
+        <w:rPr>
+          <w:rFonts w:ascii="Times New Roman" w:hAnsi="Times New Roman" w:cs="Times New Roman"/>
+          <w:sz w:val="22"/>
+          <w:szCs w:val="22"/>
+        </w:rPr>
+        <w:t>As we have</w:t>
+      </w:r>
+    </w:p>
+    <w:p>
+      <w:pPr>
+        <w:rPr>
+          <w:rFonts w:ascii="Times New Roman" w:hAnsi="Times New Roman" w:cs="Times New Roman"/>
+          <w:sz w:val="22"/>
+          <w:szCs w:val="22"/>
+        </w:rPr>
+      </w:pPr>
+      <m:oMathPara>
+        <m:oMath>
+          <m:r>
+            <w:rPr>
+              <w:rFonts w:ascii="Cambria Math" w:hAnsi="Cambria Math" w:cs="Times New Roman"/>
+              <w:sz w:val="22"/>
+              <w:szCs w:val="22"/>
+            </w:rPr>
+            <m:t>Ncut</m:t>
+          </m:r>
+          <m:d>
+            <m:dPr>
+              <m:ctrlPr>
+                <w:rPr>
+                  <w:rFonts w:ascii="Cambria Math" w:hAnsi="Cambria Math" w:cs="Times New Roman"/>
+                  <w:i/>
+                  <w:sz w:val="22"/>
+                  <w:szCs w:val="22"/>
+                </w:rPr>
+              </m:ctrlPr>
+            </m:dPr>
+            <m:e>
+              <m:r>
+                <w:rPr>
+                  <w:rFonts w:ascii="Cambria Math" w:hAnsi="Cambria Math" w:cs="Times New Roman"/>
+                  <w:sz w:val="22"/>
+                  <w:szCs w:val="22"/>
+                </w:rPr>
+                <m:t>A,B</m:t>
+              </m:r>
+            </m:e>
+          </m:d>
+          <m:r>
+            <w:rPr>
+              <w:rFonts w:ascii="Cambria Math" w:hAnsi="Cambria Math" w:cs="Times New Roman"/>
+              <w:sz w:val="22"/>
+              <w:szCs w:val="22"/>
+            </w:rPr>
+            <m:t>=</m:t>
+          </m:r>
+          <m:f>
+            <m:fPr>
+              <m:ctrlPr>
+                <w:rPr>
+                  <w:rFonts w:ascii="Cambria Math" w:hAnsi="Cambria Math" w:cs="Times New Roman"/>
+                  <w:sz w:val="22"/>
+                  <w:szCs w:val="22"/>
+                </w:rPr>
+              </m:ctrlPr>
+            </m:fPr>
+            <m:num>
+              <m:r>
+                <w:rPr>
+                  <w:rFonts w:ascii="Cambria Math" w:hAnsi="Cambria Math" w:cs="Times New Roman"/>
+                  <w:sz w:val="22"/>
+                  <w:szCs w:val="22"/>
+                </w:rPr>
+                <m:t>cut</m:t>
+              </m:r>
+              <m:d>
+                <m:dPr>
+                  <m:ctrlPr>
+                    <w:rPr>
+                      <w:rFonts w:ascii="Cambria Math" w:hAnsi="Cambria Math" w:cs="Times New Roman"/>
+                      <w:i/>
+                      <w:sz w:val="22"/>
+                      <w:szCs w:val="22"/>
+                    </w:rPr>
+                  </m:ctrlPr>
+                </m:dPr>
+                <m:e>
+                  <m:r>
+                    <w:rPr>
+                      <w:rFonts w:ascii="Cambria Math" w:hAnsi="Cambria Math" w:cs="Times New Roman"/>
+                      <w:sz w:val="22"/>
+                      <w:szCs w:val="22"/>
+                    </w:rPr>
+                    <m:t>A,B</m:t>
+                  </m:r>
+                </m:e>
+              </m:d>
+              <m:ctrlPr>
+                <w:rPr>
+                  <w:rFonts w:ascii="Cambria Math" w:hAnsi="Cambria Math" w:cs="Times New Roman"/>
+                  <w:i/>
+                  <w:sz w:val="22"/>
+                  <w:szCs w:val="22"/>
+                </w:rPr>
+              </m:ctrlPr>
+            </m:num>
+            <m:den>
+              <m:r>
+                <w:rPr>
+                  <w:rFonts w:ascii="Cambria Math" w:hAnsi="Cambria Math" w:cs="Times New Roman"/>
+                  <w:sz w:val="22"/>
+                  <w:szCs w:val="22"/>
+                </w:rPr>
+                <m:t>assoc</m:t>
+              </m:r>
+              <m:d>
+                <m:dPr>
+                  <m:ctrlPr>
+                    <w:rPr>
+                      <w:rFonts w:ascii="Cambria Math" w:hAnsi="Cambria Math" w:cs="Times New Roman"/>
+                      <w:i/>
+                      <w:sz w:val="22"/>
+                      <w:szCs w:val="22"/>
+                    </w:rPr>
+                  </m:ctrlPr>
+                </m:dPr>
+                <m:e>
+                  <m:r>
+                    <w:rPr>
+                      <w:rFonts w:ascii="Cambria Math" w:hAnsi="Cambria Math" w:cs="Times New Roman"/>
+                      <w:sz w:val="22"/>
+                      <w:szCs w:val="22"/>
+                    </w:rPr>
+                    <m:t>A,V</m:t>
+                  </m:r>
+                </m:e>
+              </m:d>
+              <m:ctrlPr>
+                <w:rPr>
+                  <w:rFonts w:ascii="Cambria Math" w:hAnsi="Cambria Math" w:cs="Times New Roman"/>
+                  <w:i/>
+                  <w:sz w:val="22"/>
+                  <w:szCs w:val="22"/>
+                </w:rPr>
+              </m:ctrlPr>
+            </m:den>
+          </m:f>
+          <m:r>
+            <w:rPr>
+              <w:rFonts w:ascii="Cambria Math" w:hAnsi="Cambria Math" w:cs="Times New Roman"/>
+              <w:sz w:val="22"/>
+              <w:szCs w:val="22"/>
+            </w:rPr>
+            <m:t>+</m:t>
+          </m:r>
+          <m:f>
+            <m:fPr>
+              <m:ctrlPr>
+                <w:rPr>
+                  <w:rFonts w:ascii="Cambria Math" w:hAnsi="Cambria Math" w:cs="Times New Roman"/>
+                  <w:sz w:val="22"/>
+                  <w:szCs w:val="22"/>
+                </w:rPr>
+              </m:ctrlPr>
+            </m:fPr>
+            <m:num>
+              <m:r>
+                <w:rPr>
+                  <w:rFonts w:ascii="Cambria Math" w:hAnsi="Cambria Math" w:cs="Times New Roman"/>
+                  <w:sz w:val="22"/>
+                  <w:szCs w:val="22"/>
+                </w:rPr>
+                <m:t>cut</m:t>
+              </m:r>
+              <m:d>
+                <m:dPr>
+                  <m:ctrlPr>
+                    <w:rPr>
+                      <w:rFonts w:ascii="Cambria Math" w:hAnsi="Cambria Math" w:cs="Times New Roman"/>
+                      <w:i/>
+                      <w:sz w:val="22"/>
+                      <w:szCs w:val="22"/>
+                    </w:rPr>
+                  </m:ctrlPr>
+                </m:dPr>
+                <m:e>
+                  <m:r>
+                    <w:rPr>
+                      <w:rFonts w:ascii="Cambria Math" w:hAnsi="Cambria Math" w:cs="Times New Roman"/>
+                      <w:sz w:val="22"/>
+                      <w:szCs w:val="22"/>
+                    </w:rPr>
+                    <m:t>A,B</m:t>
+                  </m:r>
+                </m:e>
+              </m:d>
+              <m:ctrlPr>
+                <w:rPr>
+                  <w:rFonts w:ascii="Cambria Math" w:hAnsi="Cambria Math" w:cs="Times New Roman"/>
+                  <w:i/>
+                  <w:sz w:val="22"/>
+                  <w:szCs w:val="22"/>
+                </w:rPr>
+              </m:ctrlPr>
+            </m:num>
+            <m:den>
+              <m:r>
+                <w:rPr>
+                  <w:rFonts w:ascii="Cambria Math" w:hAnsi="Cambria Math" w:cs="Times New Roman"/>
+                  <w:sz w:val="22"/>
+                  <w:szCs w:val="22"/>
+                </w:rPr>
+                <m:t>assoc</m:t>
+              </m:r>
+              <m:d>
+                <m:dPr>
+                  <m:ctrlPr>
+                    <w:rPr>
+                      <w:rFonts w:ascii="Cambria Math" w:hAnsi="Cambria Math" w:cs="Times New Roman"/>
+                      <w:i/>
+                      <w:sz w:val="22"/>
+                      <w:szCs w:val="22"/>
+                    </w:rPr>
+                  </m:ctrlPr>
+                </m:dPr>
+                <m:e>
+                  <m:r>
+                    <w:rPr>
+                      <w:rFonts w:ascii="Cambria Math" w:hAnsi="Cambria Math" w:cs="Times New Roman"/>
+                      <w:sz w:val="22"/>
+                      <w:szCs w:val="22"/>
+                    </w:rPr>
+                    <m:t>B,V</m:t>
+                  </m:r>
+                </m:e>
+              </m:d>
+              <m:ctrlPr>
+                <w:rPr>
+                  <w:rFonts w:ascii="Cambria Math" w:hAnsi="Cambria Math" w:cs="Times New Roman"/>
+                  <w:i/>
+                  <w:sz w:val="22"/>
+                  <w:szCs w:val="22"/>
+                </w:rPr>
+              </m:ctrlPr>
+            </m:den>
+          </m:f>
+        </m:oMath>
+      </m:oMathPara>
+    </w:p>
+    <w:p>
+      <w:pPr>
+        <w:rPr>
+          <w:rFonts w:ascii="Times New Roman" w:hAnsi="Times New Roman" w:cs="Times New Roman"/>
+          <w:sz w:val="22"/>
+          <w:szCs w:val="22"/>
+        </w:rPr>
+      </w:pPr>
+      <w:r>
+        <w:rPr>
+          <w:rFonts w:ascii="Times New Roman" w:hAnsi="Times New Roman" w:cs="Times New Roman"/>
+          <w:sz w:val="22"/>
+          <w:szCs w:val="22"/>
+        </w:rPr>
+        <w:t xml:space="preserve">where </w:t>
+      </w:r>
+      <w:proofErr w:type="spellStart"/>
+      <w:r>
+        <w:rPr>
+          <w:rFonts w:ascii="Times New Roman" w:hAnsi="Times New Roman" w:cs="Times New Roman"/>
+          <w:i/>
+          <w:iCs/>
+          <w:sz w:val="22"/>
+          <w:szCs w:val="22"/>
+        </w:rPr>
+        <w:t>assoc</w:t>
+      </w:r>
+      <w:proofErr w:type="spellEnd"/>
+      <w:r>
+        <w:rPr>
+          <w:rFonts w:ascii="Times New Roman" w:hAnsi="Times New Roman" w:cs="Times New Roman"/>
+          <w:i/>
+          <w:iCs/>
+          <w:sz w:val="22"/>
+          <w:szCs w:val="22"/>
+        </w:rPr>
+        <w:t>(A,V)</w:t>
+      </w:r>
+      <w:r>
+        <w:rPr>
+          <w:rFonts w:ascii="Times New Roman" w:hAnsi="Times New Roman" w:cs="Times New Roman"/>
+          <w:sz w:val="22"/>
+          <w:szCs w:val="22"/>
+        </w:rPr>
+        <w:t xml:space="preserve"> and </w:t>
+      </w:r>
+      <w:proofErr w:type="spellStart"/>
+      <w:r>
+        <w:rPr>
+          <w:rFonts w:ascii="Times New Roman" w:hAnsi="Times New Roman" w:cs="Times New Roman"/>
+          <w:i/>
+          <w:iCs/>
+          <w:sz w:val="22"/>
+          <w:szCs w:val="22"/>
+        </w:rPr>
+        <w:t>assoc</w:t>
+      </w:r>
+      <w:proofErr w:type="spellEnd"/>
+      <w:r>
+        <w:rPr>
+          <w:rFonts w:ascii="Times New Roman" w:hAnsi="Times New Roman" w:cs="Times New Roman"/>
+          <w:i/>
+          <w:iCs/>
+          <w:sz w:val="22"/>
+          <w:szCs w:val="22"/>
+        </w:rPr>
+        <w:t>(B,V)</w:t>
+      </w:r>
+      <w:r>
+        <w:rPr>
+          <w:rFonts w:ascii="Times New Roman" w:hAnsi="Times New Roman" w:cs="Times New Roman"/>
+          <w:sz w:val="22"/>
+          <w:szCs w:val="22"/>
+        </w:rPr>
+        <w:t xml:space="preserve"> are respectively total sum of connections from vertices in A to all other vertices in graph V, and total </w:t>
+      </w:r>
       <w:bookmarkStart w:id="0" w:name="_GoBack"/>
       <w:bookmarkEnd w:id="0"/>
+      <w:r>
+        <w:rPr>
+          <w:rFonts w:ascii="Times New Roman" w:hAnsi="Times New Roman" w:cs="Times New Roman"/>
+          <w:sz w:val="22"/>
+          <w:szCs w:val="22"/>
+        </w:rPr>
+        <w:t xml:space="preserve">sum of connections from vertices in B to all other vertices in graph V, the algorithm can’t afford having one </w:t>
+      </w:r>
     </w:p>
     <w:p>
       <w:pPr>
@@ -990,30 +4202,29 @@
           <w:sz w:val="22"/>
           <w:szCs w:val="22"/>
         </w:rPr>
-        <w:t>Question 4</w:t>
-      </w:r>
-      <w:r>
-        <w:rPr>
-          <w:sz w:val="22"/>
-          <w:szCs w:val="22"/>
-        </w:rPr>
-        <w:t xml:space="preserve">: What needs to be changed in the parameters to get suitable </w:t>
-      </w:r>
-      <w:proofErr w:type="spellStart"/>
-      <w:r>
-        <w:rPr>
-          <w:sz w:val="22"/>
-          <w:szCs w:val="22"/>
-        </w:rPr>
-        <w:t>superpixels</w:t>
-      </w:r>
-      <w:proofErr w:type="spellEnd"/>
-      <w:r>
-        <w:rPr>
-          <w:sz w:val="22"/>
-          <w:szCs w:val="22"/>
-        </w:rPr>
-        <w:t xml:space="preserve"> for the tiger images as well? </w:t>
+        <w:t>Question 10</w:t>
+      </w:r>
+      <w:r>
+        <w:rPr>
+          <w:sz w:val="22"/>
+          <w:szCs w:val="22"/>
+        </w:rPr>
+        <w:t xml:space="preserve">: Did you manage to increase </w:t>
+      </w:r>
+      <w:r>
+        <w:rPr>
+          <w:i/>
+          <w:sz w:val="22"/>
+          <w:szCs w:val="22"/>
+        </w:rPr>
+        <w:t>radius</w:t>
+      </w:r>
+      <w:r>
+        <w:rPr>
+          <w:sz w:val="22"/>
+          <w:szCs w:val="22"/>
+        </w:rPr>
+        <w:t xml:space="preserve"> and how did it affect the results? </w:t>
       </w:r>
     </w:p>
     <w:p>
@@ -1091,21 +4302,51 @@
           <w:sz w:val="22"/>
           <w:szCs w:val="22"/>
         </w:rPr>
-        <w:t>Question 5</w:t>
-      </w:r>
-      <w:r>
-        <w:rPr>
-          <w:sz w:val="22"/>
-          <w:szCs w:val="22"/>
-        </w:rPr>
-        <w:t xml:space="preserve">: How do the results change depending on the bandwidths? What settings did you prefer for the different images? </w:t>
-      </w:r>
-      <w:r>
-        <w:rPr>
-          <w:sz w:val="22"/>
-          <w:szCs w:val="22"/>
-        </w:rPr>
-        <w:t>Illustrate with an example image with the parameter that you think are suitable for that image.</w:t>
+        <w:t>Question 11</w:t>
+      </w:r>
+      <w:r>
+        <w:rPr>
+          <w:sz w:val="22"/>
+          <w:szCs w:val="22"/>
+        </w:rPr>
+        <w:t xml:space="preserve">: Does the ideal choice of </w:t>
+      </w:r>
+      <w:r>
+        <w:rPr>
+          <w:i/>
+          <w:sz w:val="22"/>
+          <w:szCs w:val="22"/>
+        </w:rPr>
+        <w:t>alpha</w:t>
+      </w:r>
+      <w:r>
+        <w:rPr>
+          <w:sz w:val="22"/>
+          <w:szCs w:val="22"/>
+        </w:rPr>
+        <w:t xml:space="preserve"> and </w:t>
+      </w:r>
+      <w:r>
+        <w:rPr>
+          <w:i/>
+          <w:sz w:val="22"/>
+          <w:szCs w:val="22"/>
+        </w:rPr>
+        <w:t>sigma</w:t>
+      </w:r>
+      <w:r>
+        <w:rPr>
+          <w:sz w:val="22"/>
+          <w:szCs w:val="22"/>
+        </w:rPr>
+        <w:t xml:space="preserve"> vary a lot between different images? </w:t>
+      </w:r>
+      <w:r>
+        <w:rPr>
+          <w:sz w:val="22"/>
+          <w:szCs w:val="22"/>
+        </w:rPr>
+        <w:t>Illustrate with an example image with the parameters you prefer.</w:t>
       </w:r>
     </w:p>
     <w:p>
@@ -1183,14 +4424,14 @@
           <w:sz w:val="22"/>
           <w:szCs w:val="22"/>
         </w:rPr>
-        <w:t>Question 6</w:t>
-      </w:r>
-      <w:r>
-        <w:rPr>
-          <w:sz w:val="22"/>
-          <w:szCs w:val="22"/>
-        </w:rPr>
-        <w:t xml:space="preserve">: What kind of similarities and differences do you see between K-means and mean-shift segmentation? </w:t>
+        <w:t>Question 12</w:t>
+      </w:r>
+      <w:r>
+        <w:rPr>
+          <w:sz w:val="22"/>
+          <w:szCs w:val="22"/>
+        </w:rPr>
+        <w:t xml:space="preserve">: How much can you lower K until the results get considerably worse? </w:t>
       </w:r>
     </w:p>
     <w:p>
@@ -1268,35 +4509,14 @@
           <w:sz w:val="22"/>
           <w:szCs w:val="22"/>
         </w:rPr>
-        <w:t>Question 7</w:t>
-      </w:r>
-      <w:r>
-        <w:rPr>
-          <w:sz w:val="22"/>
-          <w:szCs w:val="22"/>
-        </w:rPr>
-        <w:t xml:space="preserve">: Does the ideal parameter setting vary depending on the images? If you look at the images, can you see a reason why the ideal settings might differ? </w:t>
-      </w:r>
-      <w:r>
-        <w:rPr>
-          <w:sz w:val="22"/>
-          <w:szCs w:val="22"/>
-        </w:rPr>
-        <w:t>Illustrate with an example image with the parameters you prefer</w:t>
-      </w:r>
-      <w:r>
-        <w:rPr>
-          <w:sz w:val="22"/>
-          <w:szCs w:val="22"/>
-        </w:rPr>
-        <w:t xml:space="preserve"> for that image</w:t>
-      </w:r>
-      <w:r>
-        <w:rPr>
-          <w:sz w:val="22"/>
-          <w:szCs w:val="22"/>
-        </w:rPr>
-        <w:t>.</w:t>
+        <w:t>Question 13</w:t>
+      </w:r>
+      <w:r>
+        <w:rPr>
+          <w:sz w:val="22"/>
+          <w:szCs w:val="22"/>
+        </w:rPr>
+        <w:t xml:space="preserve">: Unlike the earlier method Graph Cut segmentation relies on some input from a user for defining a rectangle. Is the benefit you get of this worth the effort? Motivate! </w:t>
       </w:r>
     </w:p>
     <w:p>
@@ -1374,568 +4594,6 @@
           <w:sz w:val="22"/>
           <w:szCs w:val="22"/>
         </w:rPr>
-        <w:t>Question 8</w:t>
-      </w:r>
-      <w:r>
-        <w:rPr>
-          <w:sz w:val="22"/>
-          <w:szCs w:val="22"/>
-        </w:rPr>
-        <w:t xml:space="preserve">: Which parameter(s) was most effective for reducing the subdivision and still result in a satisfactory segmentation? </w:t>
-      </w:r>
-    </w:p>
-    <w:p>
-      <w:pPr>
-        <w:rPr>
-          <w:rFonts w:ascii="Times New Roman" w:hAnsi="Times New Roman" w:cs="Times New Roman"/>
-          <w:sz w:val="22"/>
-          <w:szCs w:val="22"/>
-        </w:rPr>
-      </w:pPr>
-    </w:p>
-    <w:p>
-      <w:pPr>
-        <w:rPr>
-          <w:rFonts w:ascii="Times New Roman" w:hAnsi="Times New Roman" w:cs="Times New Roman"/>
-          <w:sz w:val="22"/>
-          <w:szCs w:val="22"/>
-        </w:rPr>
-      </w:pPr>
-      <w:r>
-        <w:rPr>
-          <w:rFonts w:ascii="Times New Roman" w:hAnsi="Times New Roman" w:cs="Times New Roman"/>
-          <w:sz w:val="22"/>
-          <w:szCs w:val="22"/>
-        </w:rPr>
-        <w:t>Answers:</w:t>
-      </w:r>
-    </w:p>
-    <w:p>
-      <w:pPr>
-        <w:rPr>
-          <w:rFonts w:ascii="Times New Roman" w:hAnsi="Times New Roman" w:cs="Times New Roman"/>
-          <w:sz w:val="22"/>
-          <w:szCs w:val="22"/>
-        </w:rPr>
-      </w:pPr>
-    </w:p>
-    <w:p>
-      <w:pPr>
-        <w:rPr>
-          <w:rFonts w:ascii="Times New Roman" w:hAnsi="Times New Roman" w:cs="Times New Roman"/>
-          <w:sz w:val="22"/>
-          <w:szCs w:val="22"/>
-        </w:rPr>
-      </w:pPr>
-      <w:r>
-        <w:rPr>
-          <w:rFonts w:ascii="Times New Roman" w:hAnsi="Times New Roman" w:cs="Times New Roman"/>
-          <w:sz w:val="22"/>
-          <w:szCs w:val="22"/>
-        </w:rPr>
-        <w:t>___________________________________________________________________________</w:t>
-      </w:r>
-    </w:p>
-    <w:p>
-      <w:pPr>
-        <w:rPr>
-          <w:rFonts w:ascii="Times New Roman" w:hAnsi="Times New Roman" w:cs="Times New Roman"/>
-          <w:b/>
-          <w:sz w:val="22"/>
-          <w:szCs w:val="22"/>
-        </w:rPr>
-      </w:pPr>
-    </w:p>
-    <w:p>
-      <w:pPr>
-        <w:rPr>
-          <w:sz w:val="22"/>
-          <w:szCs w:val="22"/>
-        </w:rPr>
-      </w:pPr>
-      <w:r>
-        <w:rPr>
-          <w:b/>
-          <w:sz w:val="22"/>
-          <w:szCs w:val="22"/>
-        </w:rPr>
-        <w:t>Question 9</w:t>
-      </w:r>
-      <w:r>
-        <w:rPr>
-          <w:sz w:val="22"/>
-          <w:szCs w:val="22"/>
-        </w:rPr>
-        <w:t xml:space="preserve">: Why does Normalized Cut prefer cuts of approximately equal size? Does this happen in practice? </w:t>
-      </w:r>
-    </w:p>
-    <w:p>
-      <w:pPr>
-        <w:rPr>
-          <w:rFonts w:ascii="Times New Roman" w:hAnsi="Times New Roman" w:cs="Times New Roman"/>
-          <w:sz w:val="22"/>
-          <w:szCs w:val="22"/>
-        </w:rPr>
-      </w:pPr>
-    </w:p>
-    <w:p>
-      <w:pPr>
-        <w:rPr>
-          <w:rFonts w:ascii="Times New Roman" w:hAnsi="Times New Roman" w:cs="Times New Roman"/>
-          <w:sz w:val="22"/>
-          <w:szCs w:val="22"/>
-        </w:rPr>
-      </w:pPr>
-      <w:r>
-        <w:rPr>
-          <w:rFonts w:ascii="Times New Roman" w:hAnsi="Times New Roman" w:cs="Times New Roman"/>
-          <w:sz w:val="22"/>
-          <w:szCs w:val="22"/>
-        </w:rPr>
-        <w:t>Answers:</w:t>
-      </w:r>
-    </w:p>
-    <w:p>
-      <w:pPr>
-        <w:rPr>
-          <w:rFonts w:ascii="Times New Roman" w:hAnsi="Times New Roman" w:cs="Times New Roman"/>
-          <w:sz w:val="22"/>
-          <w:szCs w:val="22"/>
-        </w:rPr>
-      </w:pPr>
-    </w:p>
-    <w:p>
-      <w:pPr>
-        <w:rPr>
-          <w:rFonts w:ascii="Times New Roman" w:hAnsi="Times New Roman" w:cs="Times New Roman"/>
-          <w:sz w:val="22"/>
-          <w:szCs w:val="22"/>
-        </w:rPr>
-      </w:pPr>
-      <w:r>
-        <w:rPr>
-          <w:rFonts w:ascii="Times New Roman" w:hAnsi="Times New Roman" w:cs="Times New Roman"/>
-          <w:sz w:val="22"/>
-          <w:szCs w:val="22"/>
-        </w:rPr>
-        <w:t>___________________________________________________________________________</w:t>
-      </w:r>
-    </w:p>
-    <w:p>
-      <w:pPr>
-        <w:rPr>
-          <w:rFonts w:ascii="Times New Roman" w:hAnsi="Times New Roman" w:cs="Times New Roman"/>
-          <w:b/>
-          <w:sz w:val="22"/>
-          <w:szCs w:val="22"/>
-        </w:rPr>
-      </w:pPr>
-    </w:p>
-    <w:p>
-      <w:pPr>
-        <w:rPr>
-          <w:sz w:val="22"/>
-          <w:szCs w:val="22"/>
-        </w:rPr>
-      </w:pPr>
-      <w:r>
-        <w:rPr>
-          <w:b/>
-          <w:sz w:val="22"/>
-          <w:szCs w:val="22"/>
-        </w:rPr>
-        <w:t>Question 10</w:t>
-      </w:r>
-      <w:r>
-        <w:rPr>
-          <w:sz w:val="22"/>
-          <w:szCs w:val="22"/>
-        </w:rPr>
-        <w:t xml:space="preserve">: Did you manage to increase </w:t>
-      </w:r>
-      <w:r>
-        <w:rPr>
-          <w:i/>
-          <w:sz w:val="22"/>
-          <w:szCs w:val="22"/>
-        </w:rPr>
-        <w:t>radius</w:t>
-      </w:r>
-      <w:r>
-        <w:rPr>
-          <w:sz w:val="22"/>
-          <w:szCs w:val="22"/>
-        </w:rPr>
-        <w:t xml:space="preserve"> and how did it affect the results? </w:t>
-      </w:r>
-    </w:p>
-    <w:p>
-      <w:pPr>
-        <w:rPr>
-          <w:rFonts w:ascii="Times New Roman" w:hAnsi="Times New Roman" w:cs="Times New Roman"/>
-          <w:sz w:val="22"/>
-          <w:szCs w:val="22"/>
-        </w:rPr>
-      </w:pPr>
-    </w:p>
-    <w:p>
-      <w:pPr>
-        <w:rPr>
-          <w:rFonts w:ascii="Times New Roman" w:hAnsi="Times New Roman" w:cs="Times New Roman"/>
-          <w:sz w:val="22"/>
-          <w:szCs w:val="22"/>
-        </w:rPr>
-      </w:pPr>
-      <w:r>
-        <w:rPr>
-          <w:rFonts w:ascii="Times New Roman" w:hAnsi="Times New Roman" w:cs="Times New Roman"/>
-          <w:sz w:val="22"/>
-          <w:szCs w:val="22"/>
-        </w:rPr>
-        <w:t>Answers:</w:t>
-      </w:r>
-    </w:p>
-    <w:p>
-      <w:pPr>
-        <w:rPr>
-          <w:rFonts w:ascii="Times New Roman" w:hAnsi="Times New Roman" w:cs="Times New Roman"/>
-          <w:sz w:val="22"/>
-          <w:szCs w:val="22"/>
-        </w:rPr>
-      </w:pPr>
-    </w:p>
-    <w:p>
-      <w:pPr>
-        <w:rPr>
-          <w:rFonts w:ascii="Times New Roman" w:hAnsi="Times New Roman" w:cs="Times New Roman"/>
-          <w:sz w:val="22"/>
-          <w:szCs w:val="22"/>
-        </w:rPr>
-      </w:pPr>
-      <w:r>
-        <w:rPr>
-          <w:rFonts w:ascii="Times New Roman" w:hAnsi="Times New Roman" w:cs="Times New Roman"/>
-          <w:sz w:val="22"/>
-          <w:szCs w:val="22"/>
-        </w:rPr>
-        <w:t>___________________________________________________________________________</w:t>
-      </w:r>
-    </w:p>
-    <w:p>
-      <w:pPr>
-        <w:rPr>
-          <w:rFonts w:ascii="Times New Roman" w:hAnsi="Times New Roman" w:cs="Times New Roman"/>
-          <w:b/>
-          <w:sz w:val="22"/>
-          <w:szCs w:val="22"/>
-        </w:rPr>
-      </w:pPr>
-    </w:p>
-    <w:p>
-      <w:pPr>
-        <w:rPr>
-          <w:sz w:val="22"/>
-          <w:szCs w:val="22"/>
-        </w:rPr>
-      </w:pPr>
-      <w:r>
-        <w:rPr>
-          <w:b/>
-          <w:sz w:val="22"/>
-          <w:szCs w:val="22"/>
-        </w:rPr>
-        <w:t>Question 11</w:t>
-      </w:r>
-      <w:r>
-        <w:rPr>
-          <w:sz w:val="22"/>
-          <w:szCs w:val="22"/>
-        </w:rPr>
-        <w:t xml:space="preserve">: Does the ideal choice of </w:t>
-      </w:r>
-      <w:r>
-        <w:rPr>
-          <w:i/>
-          <w:sz w:val="22"/>
-          <w:szCs w:val="22"/>
-        </w:rPr>
-        <w:t>alpha</w:t>
-      </w:r>
-      <w:r>
-        <w:rPr>
-          <w:sz w:val="22"/>
-          <w:szCs w:val="22"/>
-        </w:rPr>
-        <w:t xml:space="preserve"> and </w:t>
-      </w:r>
-      <w:r>
-        <w:rPr>
-          <w:i/>
-          <w:sz w:val="22"/>
-          <w:szCs w:val="22"/>
-        </w:rPr>
-        <w:t>sigma</w:t>
-      </w:r>
-      <w:r>
-        <w:rPr>
-          <w:sz w:val="22"/>
-          <w:szCs w:val="22"/>
-        </w:rPr>
-        <w:t xml:space="preserve"> vary a lot between different images? </w:t>
-      </w:r>
-      <w:r>
-        <w:rPr>
-          <w:sz w:val="22"/>
-          <w:szCs w:val="22"/>
-        </w:rPr>
-        <w:t>Illustrate with an example image with the parameters you prefer.</w:t>
-      </w:r>
-    </w:p>
-    <w:p>
-      <w:pPr>
-        <w:rPr>
-          <w:rFonts w:ascii="Times New Roman" w:hAnsi="Times New Roman" w:cs="Times New Roman"/>
-          <w:sz w:val="22"/>
-          <w:szCs w:val="22"/>
-        </w:rPr>
-      </w:pPr>
-    </w:p>
-    <w:p>
-      <w:pPr>
-        <w:rPr>
-          <w:rFonts w:ascii="Times New Roman" w:hAnsi="Times New Roman" w:cs="Times New Roman"/>
-          <w:sz w:val="22"/>
-          <w:szCs w:val="22"/>
-        </w:rPr>
-      </w:pPr>
-      <w:r>
-        <w:rPr>
-          <w:rFonts w:ascii="Times New Roman" w:hAnsi="Times New Roman" w:cs="Times New Roman"/>
-          <w:sz w:val="22"/>
-          <w:szCs w:val="22"/>
-        </w:rPr>
-        <w:t>Answers:</w:t>
-      </w:r>
-    </w:p>
-    <w:p>
-      <w:pPr>
-        <w:rPr>
-          <w:rFonts w:ascii="Times New Roman" w:hAnsi="Times New Roman" w:cs="Times New Roman"/>
-          <w:sz w:val="22"/>
-          <w:szCs w:val="22"/>
-        </w:rPr>
-      </w:pPr>
-    </w:p>
-    <w:p>
-      <w:pPr>
-        <w:rPr>
-          <w:rFonts w:ascii="Times New Roman" w:hAnsi="Times New Roman" w:cs="Times New Roman"/>
-          <w:sz w:val="22"/>
-          <w:szCs w:val="22"/>
-        </w:rPr>
-      </w:pPr>
-      <w:r>
-        <w:rPr>
-          <w:rFonts w:ascii="Times New Roman" w:hAnsi="Times New Roman" w:cs="Times New Roman"/>
-          <w:sz w:val="22"/>
-          <w:szCs w:val="22"/>
-        </w:rPr>
-        <w:t>___________________________________________________________________________</w:t>
-      </w:r>
-    </w:p>
-    <w:p>
-      <w:pPr>
-        <w:rPr>
-          <w:rFonts w:ascii="Times New Roman" w:hAnsi="Times New Roman" w:cs="Times New Roman"/>
-          <w:b/>
-          <w:sz w:val="22"/>
-          <w:szCs w:val="22"/>
-        </w:rPr>
-      </w:pPr>
-    </w:p>
-    <w:p>
-      <w:pPr>
-        <w:rPr>
-          <w:sz w:val="22"/>
-          <w:szCs w:val="22"/>
-        </w:rPr>
-      </w:pPr>
-      <w:r>
-        <w:rPr>
-          <w:b/>
-          <w:sz w:val="22"/>
-          <w:szCs w:val="22"/>
-        </w:rPr>
-        <w:t>Question 12</w:t>
-      </w:r>
-      <w:r>
-        <w:rPr>
-          <w:sz w:val="22"/>
-          <w:szCs w:val="22"/>
-        </w:rPr>
-        <w:t xml:space="preserve">: How much can you lower K until the results get considerably worse? </w:t>
-      </w:r>
-    </w:p>
-    <w:p>
-      <w:pPr>
-        <w:rPr>
-          <w:rFonts w:ascii="Times New Roman" w:hAnsi="Times New Roman" w:cs="Times New Roman"/>
-          <w:sz w:val="22"/>
-          <w:szCs w:val="22"/>
-        </w:rPr>
-      </w:pPr>
-    </w:p>
-    <w:p>
-      <w:pPr>
-        <w:rPr>
-          <w:rFonts w:ascii="Times New Roman" w:hAnsi="Times New Roman" w:cs="Times New Roman"/>
-          <w:sz w:val="22"/>
-          <w:szCs w:val="22"/>
-        </w:rPr>
-      </w:pPr>
-      <w:r>
-        <w:rPr>
-          <w:rFonts w:ascii="Times New Roman" w:hAnsi="Times New Roman" w:cs="Times New Roman"/>
-          <w:sz w:val="22"/>
-          <w:szCs w:val="22"/>
-        </w:rPr>
-        <w:t>Answers:</w:t>
-      </w:r>
-    </w:p>
-    <w:p>
-      <w:pPr>
-        <w:rPr>
-          <w:rFonts w:ascii="Times New Roman" w:hAnsi="Times New Roman" w:cs="Times New Roman"/>
-          <w:sz w:val="22"/>
-          <w:szCs w:val="22"/>
-        </w:rPr>
-      </w:pPr>
-    </w:p>
-    <w:p>
-      <w:pPr>
-        <w:rPr>
-          <w:rFonts w:ascii="Times New Roman" w:hAnsi="Times New Roman" w:cs="Times New Roman"/>
-          <w:sz w:val="22"/>
-          <w:szCs w:val="22"/>
-        </w:rPr>
-      </w:pPr>
-      <w:r>
-        <w:rPr>
-          <w:rFonts w:ascii="Times New Roman" w:hAnsi="Times New Roman" w:cs="Times New Roman"/>
-          <w:sz w:val="22"/>
-          <w:szCs w:val="22"/>
-        </w:rPr>
-        <w:t>___________________________________________________________________________</w:t>
-      </w:r>
-    </w:p>
-    <w:p>
-      <w:pPr>
-        <w:rPr>
-          <w:rFonts w:ascii="Times New Roman" w:hAnsi="Times New Roman" w:cs="Times New Roman"/>
-          <w:b/>
-          <w:sz w:val="22"/>
-          <w:szCs w:val="22"/>
-        </w:rPr>
-      </w:pPr>
-    </w:p>
-    <w:p>
-      <w:pPr>
-        <w:rPr>
-          <w:sz w:val="22"/>
-          <w:szCs w:val="22"/>
-        </w:rPr>
-      </w:pPr>
-      <w:r>
-        <w:rPr>
-          <w:b/>
-          <w:sz w:val="22"/>
-          <w:szCs w:val="22"/>
-        </w:rPr>
-        <w:t>Question 13</w:t>
-      </w:r>
-      <w:r>
-        <w:rPr>
-          <w:sz w:val="22"/>
-          <w:szCs w:val="22"/>
-        </w:rPr>
-        <w:t xml:space="preserve">: Unlike the earlier method Graph Cut segmentation relies on some input from a user for defining a rectangle. Is the benefit you get of this worth the effort? Motivate! </w:t>
-      </w:r>
-    </w:p>
-    <w:p>
-      <w:pPr>
-        <w:rPr>
-          <w:rFonts w:ascii="Times New Roman" w:hAnsi="Times New Roman" w:cs="Times New Roman"/>
-          <w:sz w:val="22"/>
-          <w:szCs w:val="22"/>
-        </w:rPr>
-      </w:pPr>
-    </w:p>
-    <w:p>
-      <w:pPr>
-        <w:rPr>
-          <w:rFonts w:ascii="Times New Roman" w:hAnsi="Times New Roman" w:cs="Times New Roman"/>
-          <w:sz w:val="22"/>
-          <w:szCs w:val="22"/>
-        </w:rPr>
-      </w:pPr>
-      <w:r>
-        <w:rPr>
-          <w:rFonts w:ascii="Times New Roman" w:hAnsi="Times New Roman" w:cs="Times New Roman"/>
-          <w:sz w:val="22"/>
-          <w:szCs w:val="22"/>
-        </w:rPr>
-        <w:t>Answers:</w:t>
-      </w:r>
-    </w:p>
-    <w:p>
-      <w:pPr>
-        <w:rPr>
-          <w:rFonts w:ascii="Times New Roman" w:hAnsi="Times New Roman" w:cs="Times New Roman"/>
-          <w:sz w:val="22"/>
-          <w:szCs w:val="22"/>
-        </w:rPr>
-      </w:pPr>
-    </w:p>
-    <w:p>
-      <w:pPr>
-        <w:rPr>
-          <w:rFonts w:ascii="Times New Roman" w:hAnsi="Times New Roman" w:cs="Times New Roman"/>
-          <w:sz w:val="22"/>
-          <w:szCs w:val="22"/>
-        </w:rPr>
-      </w:pPr>
-      <w:r>
-        <w:rPr>
-          <w:rFonts w:ascii="Times New Roman" w:hAnsi="Times New Roman" w:cs="Times New Roman"/>
-          <w:sz w:val="22"/>
-          <w:szCs w:val="22"/>
-        </w:rPr>
-        <w:t>___________________________________________________________________________</w:t>
-      </w:r>
-    </w:p>
-    <w:p>
-      <w:pPr>
-        <w:rPr>
-          <w:rFonts w:ascii="Times New Roman" w:hAnsi="Times New Roman" w:cs="Times New Roman"/>
-          <w:b/>
-          <w:sz w:val="22"/>
-          <w:szCs w:val="22"/>
-        </w:rPr>
-      </w:pPr>
-    </w:p>
-    <w:p>
-      <w:pPr>
-        <w:rPr>
-          <w:sz w:val="22"/>
-          <w:szCs w:val="22"/>
-        </w:rPr>
-      </w:pPr>
-      <w:r>
-        <w:rPr>
-          <w:b/>
-          <w:sz w:val="22"/>
-          <w:szCs w:val="22"/>
-        </w:rPr>
         <w:t>Question 14</w:t>
       </w:r>
       <w:r>
@@ -1957,23 +4615,7 @@
           <w:sz w:val="22"/>
           <w:szCs w:val="22"/>
         </w:rPr>
-        <w:t xml:space="preserve">ean-shift, Normalized </w:t>
-      </w:r>
-      <w:proofErr w:type="gramStart"/>
-      <w:r>
-        <w:rPr>
-          <w:sz w:val="22"/>
-          <w:szCs w:val="22"/>
-        </w:rPr>
-        <w:t>Cut</w:t>
-      </w:r>
-      <w:proofErr w:type="gramEnd"/>
-      <w:r>
-        <w:rPr>
-          <w:sz w:val="22"/>
-          <w:szCs w:val="22"/>
-        </w:rPr>
-        <w:t xml:space="preserve"> and</w:t>
+        <w:t>ean-shift, Normalized Cut and</w:t>
       </w:r>
       <w:r>
         <w:rPr>
@@ -2344,11 +4986,6 @@
     <w:lsdException w:name="Book Title" w:uiPriority="33" w:qFormat="1"/>
     <w:lsdException w:name="Bibliography" w:semiHidden="1" w:uiPriority="37" w:unhideWhenUsed="1"/>
     <w:lsdException w:name="TOC Heading" w:semiHidden="1" w:uiPriority="39" w:unhideWhenUsed="1" w:qFormat="1"/>
-    <w:lsdException w:name="Plain Table 5" w:semiHidden="1" w:unhideWhenUsed="1"/>
-    <w:lsdException w:name="Grid Table Light" w:semiHidden="1" w:unhideWhenUsed="1"/>
-    <w:lsdException w:name="Grid Table 1 Light" w:semiHidden="1" w:unhideWhenUsed="1"/>
-    <w:lsdException w:name="Grid Table 2" w:semiHidden="1" w:unhideWhenUsed="1"/>
-    <w:lsdException w:name="Grid Table 3" w:semiHidden="1" w:unhideWhenUsed="1"/>
     <w:lsdException w:name="Grid Table 4" w:uiPriority="49"/>
     <w:lsdException w:name="Grid Table 5 Dark" w:uiPriority="50"/>
     <w:lsdException w:name="Grid Table 6 Colorful" w:uiPriority="51"/>
@@ -2519,6 +5156,16 @@
       <w:kern w:val="28"/>
       <w:sz w:val="52"/>
       <w:szCs w:val="52"/>
+    </w:rPr>
+  </w:style>
+  <w:style w:type="character" w:styleId="PlaceholderText">
+    <w:name w:val="Placeholder Text"/>
+    <w:basedOn w:val="DefaultParagraphFont"/>
+    <w:uiPriority w:val="99"/>
+    <w:semiHidden/>
+    <w:rsid w:val="003D34D8"/>
+    <w:rPr>
+      <w:color w:val="808080"/>
     </w:rPr>
   </w:style>
 </w:styles>
